--- a/AWS강의/1강. IT인프라의 이해.docx
+++ b/AWS강의/1강. IT인프라의 이해.docx
@@ -3,12 +3,10 @@
 <w:document xmlns:wpc="http://schemas.microsoft.com/office/word/2010/wordprocessingCanvas" xmlns:cx="http://schemas.microsoft.com/office/drawing/2014/chartex" xmlns:cx1="http://schemas.microsoft.com/office/drawing/2015/9/8/chartex" xmlns:cx2="http://schemas.microsoft.com/office/drawing/2015/10/21/chartex" xmlns:cx3="http://schemas.microsoft.com/office/drawing/2016/5/9/chartex" xmlns:cx4="http://schemas.microsoft.com/office/drawing/2016/5/10/chartex" xmlns:cx5="http://schemas.microsoft.com/office/drawing/2016/5/11/chartex" xmlns:cx6="http://schemas.microsoft.com/office/drawing/2016/5/12/chartex" xmlns:cx7="http://schemas.microsoft.com/office/drawing/2016/5/13/chartex" xmlns:cx8="http://schemas.microsoft.com/office/drawing/2016/5/14/chartex" xmlns:mc="http://schemas.openxmlformats.org/markup-compatibility/2006" xmlns:aink="http://schemas.microsoft.com/office/drawing/2016/ink" xmlns:am3d="http://schemas.microsoft.com/office/drawing/2017/model3d" xmlns:o="urn:schemas-microsoft-com:office:office" xmlns:r="http://schemas.openxmlformats.org/officeDocument/2006/relationships" xmlns:m="http://schemas.openxmlformats.org/officeDocument/2006/math" xmlns:v="urn:schemas-microsoft-com:vml" xmlns:wp14="http://schemas.microsoft.com/office/word/2010/wordprocessingDrawing" xmlns:wp="http://schemas.openxmlformats.org/drawingml/2006/wordprocessingDrawing" xmlns:w10="urn:schemas-microsoft-com:office:word" xmlns:w="http://schemas.openxmlformats.org/wordprocessingml/2006/main" xmlns:w14="http://schemas.microsoft.com/office/word/2010/wordml" xmlns:w15="http://schemas.microsoft.com/office/word/2012/wordml" xmlns:w16cid="http://schemas.microsoft.com/office/word/2016/wordml/cid" xmlns:w16se="http://schemas.microsoft.com/office/word/2015/wordml/symex" xmlns:wpg="http://schemas.microsoft.com/office/word/2010/wordprocessingGroup" xmlns:wpi="http://schemas.microsoft.com/office/word/2010/wordprocessingInk" xmlns:wne="http://schemas.microsoft.com/office/word/2006/wordml" xmlns:wps="http://schemas.microsoft.com/office/word/2010/wordprocessingShape" mc:Ignorable="w14 w15 w16se w16cid wp14">
   <w:body>
     <w:p>
-      <w:bookmarkStart w:id="0" w:name="_GoBack"/>
       <w:r>
         <w:t>1강. IT인프라의 이해</w:t>
       </w:r>
     </w:p>
-    <w:bookmarkEnd w:id="0"/>
     <w:p>
       <w:pPr>
         <w:pStyle w:val="a3"/>
@@ -584,11 +582,6 @@
       </w:r>
     </w:p>
     <w:p>
-      <w:pPr>
-        <w:rPr>
-          <w:rFonts w:hint="eastAsia"/>
-        </w:rPr>
-      </w:pPr>
       <w:r>
         <w:rPr>
           <w:noProof/>
@@ -1042,19 +1035,82 @@
           <w:rFonts w:hint="eastAsia"/>
         </w:rPr>
         <w:lastRenderedPageBreak/>
+        <w:t>첫,두번째</w:t>
+      </w:r>
+      <w:proofErr w:type="gramEnd"/>
+      <w:r>
+        <w:t xml:space="preserve"> 주소비트는 10</w:t>
+      </w:r>
+    </w:p>
+    <w:p>
+      <w:pPr>
+        <w:pStyle w:val="a3"/>
+        <w:numPr>
+          <w:ilvl w:val="2"/>
+          <w:numId w:val="1"/>
+        </w:numPr>
+        <w:ind w:leftChars="0"/>
+      </w:pPr>
+      <w:r>
+        <w:rPr>
+          <w:rFonts w:hint="eastAsia"/>
+        </w:rPr>
+        <w:t>따라서</w:t>
+      </w:r>
+      <w:r>
+        <w:t>, 255 – 64 = 128</w:t>
+      </w:r>
+    </w:p>
+    <w:p>
+      <w:pPr>
+        <w:pStyle w:val="a3"/>
+        <w:numPr>
+          <w:ilvl w:val="2"/>
+          <w:numId w:val="1"/>
+        </w:numPr>
+        <w:ind w:leftChars="0"/>
+      </w:pPr>
+      <w:r>
+        <w:t>(범위: 128 ~ 191)</w:t>
+      </w:r>
+    </w:p>
+    <w:p>
+      <w:pPr>
+        <w:pStyle w:val="a3"/>
+        <w:numPr>
+          <w:ilvl w:val="1"/>
+          <w:numId w:val="1"/>
+        </w:numPr>
+        <w:ind w:leftChars="0"/>
+      </w:pPr>
+      <w:r>
+        <w:rPr>
+          <w:rFonts w:hint="eastAsia"/>
+        </w:rPr>
+        <w:t>C</w:t>
+      </w:r>
+      <w:r>
+        <w:t xml:space="preserve"> 클래스</w:t>
+      </w:r>
+    </w:p>
+    <w:p>
+      <w:pPr>
+        <w:pStyle w:val="a3"/>
+        <w:numPr>
+          <w:ilvl w:val="2"/>
+          <w:numId w:val="1"/>
+        </w:numPr>
+        <w:ind w:leftChars="0"/>
+      </w:pPr>
+      <w:proofErr w:type="gramStart"/>
+      <w:r>
+        <w:rPr>
+          <w:rFonts w:hint="eastAsia"/>
+        </w:rPr>
         <w:t>첫</w:t>
       </w:r>
       <w:r>
-        <w:rPr>
-          <w:rFonts w:hint="eastAsia"/>
-        </w:rPr>
-        <w:t>,두</w:t>
-      </w:r>
-      <w:r>
-        <w:rPr>
-          <w:rFonts w:hint="eastAsia"/>
-        </w:rPr>
-        <w:t>번째</w:t>
+        <w:t>,두번째</w:t>
       </w:r>
       <w:proofErr w:type="gramEnd"/>
       <w:r>
@@ -1064,7 +1120,7 @@
         <w:t>1</w:t>
       </w:r>
       <w:r>
-        <w:t>0</w:t>
+        <w:t>10</w:t>
       </w:r>
     </w:p>
     <w:p>
@@ -1086,13 +1142,13 @@
         <w:t xml:space="preserve">, 255 – </w:t>
       </w:r>
       <w:r>
-        <w:t>64</w:t>
-      </w:r>
-      <w:r>
-        <w:t xml:space="preserve"> = 12</w:t>
-      </w:r>
-      <w:r>
-        <w:t>8</w:t>
+        <w:t>32</w:t>
+      </w:r>
+      <w:r>
+        <w:t xml:space="preserve"> = </w:t>
+      </w:r>
+      <w:r>
+        <w:t>192</w:t>
       </w:r>
     </w:p>
     <w:p>
@@ -1108,13 +1164,13 @@
         <w:t xml:space="preserve">(범위: </w:t>
       </w:r>
       <w:r>
-        <w:t>128</w:t>
+        <w:t>192</w:t>
       </w:r>
       <w:r>
         <w:t xml:space="preserve"> ~ </w:t>
       </w:r>
       <w:r>
-        <w:t>191</w:t>
+        <w:t>255</w:t>
       </w:r>
       <w:r>
         <w:t>)</w:t>
@@ -1124,122 +1180,608 @@
       <w:pPr>
         <w:pStyle w:val="a3"/>
         <w:numPr>
-          <w:ilvl w:val="1"/>
-          <w:numId w:val="1"/>
-        </w:numPr>
-        <w:ind w:leftChars="0"/>
-      </w:pPr>
-      <w:r>
-        <w:rPr>
-          <w:rFonts w:hint="eastAsia"/>
-        </w:rPr>
-        <w:t>C</w:t>
-      </w:r>
-      <w:r>
-        <w:t xml:space="preserve"> 클래스</w:t>
-      </w:r>
-    </w:p>
-    <w:p>
-      <w:pPr>
-        <w:pStyle w:val="a3"/>
-        <w:numPr>
-          <w:ilvl w:val="2"/>
-          <w:numId w:val="1"/>
-        </w:numPr>
-        <w:ind w:leftChars="0"/>
-      </w:pPr>
-      <w:proofErr w:type="gramStart"/>
-      <w:r>
-        <w:rPr>
-          <w:rFonts w:hint="eastAsia"/>
-        </w:rPr>
-        <w:t>첫</w:t>
-      </w:r>
-      <w:r>
-        <w:t>,두번째</w:t>
-      </w:r>
-      <w:proofErr w:type="gramEnd"/>
-      <w:r>
-        <w:t xml:space="preserve"> 주소비트는 </w:t>
-      </w:r>
-      <w:r>
-        <w:t>1</w:t>
-      </w:r>
-      <w:r>
-        <w:t>10</w:t>
-      </w:r>
-    </w:p>
-    <w:p>
-      <w:pPr>
-        <w:pStyle w:val="a3"/>
-        <w:numPr>
-          <w:ilvl w:val="2"/>
-          <w:numId w:val="1"/>
-        </w:numPr>
-        <w:ind w:leftChars="0"/>
-      </w:pPr>
-      <w:r>
-        <w:rPr>
-          <w:rFonts w:hint="eastAsia"/>
-        </w:rPr>
-        <w:t>따라서</w:t>
-      </w:r>
-      <w:r>
-        <w:t xml:space="preserve">, 255 – </w:t>
-      </w:r>
-      <w:r>
-        <w:t>32</w:t>
-      </w:r>
-      <w:r>
-        <w:t xml:space="preserve"> = </w:t>
-      </w:r>
-      <w:r>
-        <w:t>192</w:t>
-      </w:r>
-    </w:p>
-    <w:p>
-      <w:pPr>
-        <w:pStyle w:val="a3"/>
-        <w:numPr>
-          <w:ilvl w:val="2"/>
-          <w:numId w:val="1"/>
-        </w:numPr>
-        <w:ind w:leftChars="0"/>
-      </w:pPr>
-      <w:r>
-        <w:t xml:space="preserve">(범위: </w:t>
-      </w:r>
-      <w:r>
-        <w:t>192</w:t>
-      </w:r>
-      <w:r>
-        <w:t xml:space="preserve"> ~ </w:t>
-      </w:r>
-      <w:r>
-        <w:t>255</w:t>
-      </w:r>
-      <w:r>
+          <w:ilvl w:val="0"/>
+          <w:numId w:val="1"/>
+        </w:numPr>
+        <w:ind w:leftChars="0"/>
+      </w:pPr>
+      <w:r>
+        <w:rPr>
+          <w:rFonts w:hint="eastAsia"/>
+        </w:rPr>
+        <w:t>아키텍처</w:t>
+      </w:r>
+      <w:r>
+        <w:t xml:space="preserve">: </w:t>
+      </w:r>
+      <w:r>
+        <w:rPr>
+          <w:rFonts w:hint="eastAsia"/>
+        </w:rPr>
+        <w:t>구조,</w:t>
+      </w:r>
+      <w:r>
+        <w:t xml:space="preserve"> </w:t>
+      </w:r>
+      <w:r>
+        <w:rPr>
+          <w:rFonts w:hint="eastAsia"/>
+        </w:rPr>
+        <w:t>기본적인 물리 설계</w:t>
+      </w:r>
+    </w:p>
+    <w:p>
+      <w:pPr>
+        <w:pStyle w:val="a3"/>
+        <w:numPr>
+          <w:ilvl w:val="0"/>
+          <w:numId w:val="1"/>
+        </w:numPr>
+        <w:ind w:leftChars="0"/>
+      </w:pPr>
+      <w:r>
+        <w:rPr>
+          <w:rFonts w:hint="eastAsia"/>
+        </w:rPr>
+        <w:t>I</w:t>
+      </w:r>
+      <w:r>
+        <w:t xml:space="preserve">T </w:t>
+      </w:r>
+      <w:r>
+        <w:rPr>
+          <w:rFonts w:hint="eastAsia"/>
+        </w:rPr>
+        <w:t>아키텍처:</w:t>
+      </w:r>
+      <w:r>
+        <w:t xml:space="preserve"> </w:t>
+      </w:r>
+      <w:r>
+        <w:rPr>
+          <w:rFonts w:hint="eastAsia"/>
+        </w:rPr>
+        <w:t>어떤 기술에 대한 물리적 기초 설계</w:t>
+      </w:r>
+    </w:p>
+    <w:p>
+      <w:pPr>
+        <w:pStyle w:val="a3"/>
+        <w:numPr>
+          <w:ilvl w:val="1"/>
+          <w:numId w:val="1"/>
+        </w:numPr>
+        <w:ind w:leftChars="0"/>
+      </w:pPr>
+      <w:r>
+        <w:rPr>
+          <w:rFonts w:hint="eastAsia"/>
+        </w:rPr>
+        <w:t>컴포넌트 아키텍처:</w:t>
+      </w:r>
+      <w:r>
+        <w:t xml:space="preserve"> </w:t>
+      </w:r>
+      <w:r>
+        <w:rPr>
+          <w:rFonts w:hint="eastAsia"/>
+        </w:rPr>
+        <w:t>단일 아키텍처</w:t>
+      </w:r>
+    </w:p>
+    <w:p>
+      <w:pPr>
+        <w:pStyle w:val="a3"/>
+        <w:numPr>
+          <w:ilvl w:val="1"/>
+          <w:numId w:val="1"/>
+        </w:numPr>
+        <w:ind w:leftChars="0"/>
+      </w:pPr>
+      <w:r>
+        <w:rPr>
+          <w:rFonts w:hint="eastAsia"/>
+        </w:rPr>
+        <w:t xml:space="preserve">애플리케이션 </w:t>
+      </w:r>
+      <w:proofErr w:type="spellStart"/>
+      <w:r>
+        <w:rPr>
+          <w:rFonts w:hint="eastAsia"/>
+        </w:rPr>
+        <w:t>아기텍처</w:t>
+      </w:r>
+      <w:proofErr w:type="spellEnd"/>
+      <w:r>
+        <w:rPr>
+          <w:rFonts w:hint="eastAsia"/>
+        </w:rPr>
+        <w:t>:</w:t>
+      </w:r>
+      <w:r>
+        <w:t xml:space="preserve"> </w:t>
+      </w:r>
+      <w:r>
+        <w:rPr>
+          <w:rFonts w:hint="eastAsia"/>
+        </w:rPr>
+        <w:t>컴포넌트간 연계</w:t>
+      </w:r>
+    </w:p>
+    <w:p>
+      <w:pPr>
+        <w:pStyle w:val="a3"/>
+        <w:numPr>
+          <w:ilvl w:val="1"/>
+          <w:numId w:val="1"/>
+        </w:numPr>
+        <w:ind w:leftChars="0"/>
+      </w:pPr>
+      <w:r>
+        <w:rPr>
+          <w:rFonts w:hint="eastAsia"/>
+        </w:rPr>
+        <w:t>통합 아키텍처:</w:t>
+      </w:r>
+      <w:r>
+        <w:t xml:space="preserve"> app</w:t>
+      </w:r>
+      <w:r>
+        <w:rPr>
+          <w:rFonts w:hint="eastAsia"/>
+        </w:rPr>
+        <w:t>간 연결</w:t>
+      </w:r>
+    </w:p>
+    <w:p>
+      <w:pPr>
+        <w:pStyle w:val="a3"/>
+        <w:numPr>
+          <w:ilvl w:val="1"/>
+          <w:numId w:val="1"/>
+        </w:numPr>
+        <w:ind w:leftChars="0"/>
+      </w:pPr>
+      <w:r>
+        <w:rPr>
+          <w:rFonts w:hint="eastAsia"/>
+        </w:rPr>
+        <w:t>엔터프라이즈 아키텍처:</w:t>
+      </w:r>
+      <w:r>
+        <w:t xml:space="preserve"> </w:t>
+      </w:r>
+      <w:r>
+        <w:rPr>
+          <w:rFonts w:hint="eastAsia"/>
+        </w:rPr>
+        <w:t>종합</w:t>
+      </w:r>
+    </w:p>
+    <w:p>
+      <w:pPr>
+        <w:pStyle w:val="a3"/>
+        <w:numPr>
+          <w:ilvl w:val="0"/>
+          <w:numId w:val="1"/>
+        </w:numPr>
+        <w:ind w:leftChars="0"/>
+      </w:pPr>
+      <w:r>
+        <w:rPr>
+          <w:rFonts w:hint="eastAsia"/>
+        </w:rPr>
+        <w:t>3계층형 시스템</w:t>
+      </w:r>
+    </w:p>
+    <w:p>
+      <w:pPr>
+        <w:pStyle w:val="a3"/>
+        <w:numPr>
+          <w:ilvl w:val="1"/>
+          <w:numId w:val="1"/>
+        </w:numPr>
+        <w:ind w:leftChars="0"/>
+      </w:pPr>
+      <w:r>
+        <w:rPr>
+          <w:rFonts w:hint="eastAsia"/>
+        </w:rPr>
+        <w:t>2계층형 시스템:</w:t>
+      </w:r>
+      <w:r>
+        <w:t xml:space="preserve"> app (</w:t>
+      </w:r>
+      <w:r>
+        <w:rPr>
+          <w:rFonts w:hint="eastAsia"/>
+        </w:rPr>
+        <w:t>클라이언트)</w:t>
+      </w:r>
+      <w:r>
+        <w:t xml:space="preserve"> -&gt; DB (server)</w:t>
+      </w:r>
+    </w:p>
+    <w:p>
+      <w:pPr>
+        <w:pStyle w:val="a3"/>
+        <w:ind w:leftChars="0" w:left="1200"/>
+        <w:rPr>
+          <w:rFonts w:hint="eastAsia"/>
+        </w:rPr>
+      </w:pPr>
+      <w:r>
+        <w:rPr>
+          <w:rFonts w:hint="eastAsia"/>
+        </w:rPr>
+        <w:t>:</w:t>
+      </w:r>
+      <w:r>
+        <w:t xml:space="preserve"> </w:t>
+      </w:r>
+      <w:r>
+        <w:rPr>
+          <w:rFonts w:hint="eastAsia"/>
+        </w:rPr>
+        <w:t xml:space="preserve">원래는 </w:t>
+      </w:r>
+      <w:r>
+        <w:t>DB</w:t>
+      </w:r>
+      <w:r>
+        <w:rPr>
+          <w:rFonts w:hint="eastAsia"/>
+        </w:rPr>
+        <w:t>서버만 있고,</w:t>
+      </w:r>
+      <w:r>
+        <w:t xml:space="preserve"> </w:t>
+      </w:r>
+      <w:r>
+        <w:rPr>
+          <w:rFonts w:hint="eastAsia"/>
+        </w:rPr>
+        <w:t>a</w:t>
+      </w:r>
+      <w:r>
+        <w:t>pp</w:t>
+      </w:r>
+      <w:r>
+        <w:rPr>
+          <w:rFonts w:hint="eastAsia"/>
+        </w:rPr>
+        <w:t>은 개인이 설치하던 형태</w:t>
+      </w:r>
+    </w:p>
+    <w:p>
+      <w:pPr>
+        <w:pStyle w:val="a3"/>
+        <w:numPr>
+          <w:ilvl w:val="1"/>
+          <w:numId w:val="1"/>
+        </w:numPr>
+        <w:ind w:leftChars="0"/>
+      </w:pPr>
+      <w:r>
+        <w:rPr>
+          <w:rFonts w:hint="eastAsia"/>
+        </w:rPr>
+        <w:t>3계층형 시스템</w:t>
+      </w:r>
+      <w:r>
+        <w:t>: web + app</w:t>
+      </w:r>
+      <w:r>
+        <w:t xml:space="preserve"> + DB (</w:t>
+      </w:r>
+      <w:r>
+        <w:rPr>
+          <w:rFonts w:hint="eastAsia"/>
+        </w:rPr>
+        <w:t>s</w:t>
+      </w:r>
+      <w:r>
+        <w:t>erver)</w:t>
+      </w:r>
+    </w:p>
+    <w:p>
+      <w:pPr>
+        <w:ind w:left="800" w:firstLine="400"/>
+        <w:rPr>
+          <w:rFonts w:hint="eastAsia"/>
+        </w:rPr>
+      </w:pPr>
+      <w:r>
+        <w:rPr>
+          <w:rFonts w:hint="eastAsia"/>
+        </w:rPr>
+        <w:t>:</w:t>
+      </w:r>
+      <w:r>
+        <w:t xml:space="preserve"> </w:t>
+      </w:r>
+      <w:r>
+        <w:rPr>
+          <w:rFonts w:hint="eastAsia"/>
+        </w:rPr>
+        <w:t xml:space="preserve">서버의 부하가 생겨 </w:t>
+      </w:r>
+      <w:r>
+        <w:t>app</w:t>
+      </w:r>
+      <w:r>
+        <w:rPr>
+          <w:rFonts w:hint="eastAsia"/>
+        </w:rPr>
+        <w:t>을 C</w:t>
+      </w:r>
+      <w:r>
+        <w:t>omputing</w:t>
+      </w:r>
+      <w:r>
+        <w:rPr>
+          <w:rFonts w:hint="eastAsia"/>
+        </w:rPr>
+        <w:t>하는 서버가 필요함</w:t>
+      </w:r>
+    </w:p>
+    <w:p>
+      <w:pPr>
+        <w:pStyle w:val="a3"/>
+        <w:numPr>
+          <w:ilvl w:val="1"/>
+          <w:numId w:val="1"/>
+        </w:numPr>
+        <w:ind w:leftChars="0"/>
+      </w:pPr>
+      <w:r>
+        <w:rPr>
+          <w:rFonts w:hint="eastAsia"/>
+        </w:rPr>
+        <w:t>w</w:t>
+      </w:r>
+      <w:r>
+        <w:t>eb</w:t>
+      </w:r>
+      <w:r>
+        <w:rPr>
+          <w:rFonts w:hint="eastAsia"/>
+        </w:rPr>
+        <w:t xml:space="preserve">세계로 넘어가면서 </w:t>
+      </w:r>
+      <w:r>
+        <w:t>2</w:t>
+      </w:r>
+      <w:r>
+        <w:rPr>
+          <w:rFonts w:hint="eastAsia"/>
+        </w:rPr>
+        <w:t xml:space="preserve">게층에서 </w:t>
+      </w:r>
+      <w:r>
+        <w:t>3</w:t>
+      </w:r>
+      <w:r>
+        <w:rPr>
+          <w:rFonts w:hint="eastAsia"/>
+        </w:rPr>
+        <w:t>계층 시스템으로 발전</w:t>
+      </w:r>
+    </w:p>
+    <w:p>
+      <w:pPr>
+        <w:pStyle w:val="a3"/>
+        <w:numPr>
+          <w:ilvl w:val="1"/>
+          <w:numId w:val="1"/>
+        </w:numPr>
+        <w:ind w:leftChars="0"/>
+      </w:pPr>
+      <w:r>
+        <w:rPr>
+          <w:rFonts w:hint="eastAsia"/>
+        </w:rPr>
+        <w:t>클라이언트의</w:t>
+      </w:r>
+      <w:r>
+        <w:t xml:space="preserve"> app</w:t>
+      </w:r>
+      <w:r>
+        <w:rPr>
+          <w:rFonts w:hint="eastAsia"/>
+        </w:rPr>
+        <w:t xml:space="preserve">이 </w:t>
+      </w:r>
+      <w:r>
+        <w:t>web</w:t>
+      </w:r>
+      <w:r>
+        <w:rPr>
+          <w:rFonts w:hint="eastAsia"/>
+        </w:rPr>
+        <w:t xml:space="preserve"> </w:t>
+      </w:r>
+      <w:r>
+        <w:t>+ app(</w:t>
+      </w:r>
+      <w:r>
+        <w:rPr>
+          <w:rFonts w:hint="eastAsia"/>
+        </w:rPr>
+        <w:t>계산)</w:t>
+      </w:r>
+      <w:r>
+        <w:t xml:space="preserve"> </w:t>
+      </w:r>
+      <w:r>
+        <w:rPr>
+          <w:rFonts w:hint="eastAsia"/>
+        </w:rPr>
+        <w:t>서버로 발전</w:t>
+      </w:r>
+    </w:p>
+    <w:p>
+      <w:pPr>
+        <w:pStyle w:val="a3"/>
+        <w:numPr>
+          <w:ilvl w:val="0"/>
+          <w:numId w:val="1"/>
+        </w:numPr>
+        <w:ind w:leftChars="0"/>
+      </w:pPr>
+      <w:r>
+        <w:rPr>
+          <w:rFonts w:hint="eastAsia"/>
+        </w:rPr>
+        <w:t>주요개념</w:t>
+      </w:r>
+    </w:p>
+    <w:p>
+      <w:pPr>
+        <w:pStyle w:val="a3"/>
+        <w:numPr>
+          <w:ilvl w:val="1"/>
+          <w:numId w:val="1"/>
+        </w:numPr>
+        <w:ind w:leftChars="0"/>
+      </w:pPr>
+      <w:r>
+        <w:rPr>
+          <w:rFonts w:hint="eastAsia"/>
+        </w:rPr>
+        <w:t>프로세스:</w:t>
+      </w:r>
+      <w:r>
+        <w:t xml:space="preserve"> </w:t>
+      </w:r>
+      <w:r>
+        <w:rPr>
+          <w:rFonts w:hint="eastAsia"/>
+        </w:rPr>
+        <w:t>프로그램 자체와 상태가 메모리 상에서 실행되는 작업 단위</w:t>
+      </w:r>
+    </w:p>
+    <w:p>
+      <w:pPr>
+        <w:pStyle w:val="a3"/>
+        <w:numPr>
+          <w:ilvl w:val="1"/>
+          <w:numId w:val="1"/>
+        </w:numPr>
+        <w:ind w:leftChars="0"/>
+      </w:pPr>
+      <w:r>
+        <w:rPr>
+          <w:rFonts w:hint="eastAsia"/>
+        </w:rPr>
+        <w:t>스레드:</w:t>
+      </w:r>
+      <w:r>
+        <w:t xml:space="preserve"> </w:t>
+      </w:r>
+      <w:r>
+        <w:rPr>
+          <w:rFonts w:hint="eastAsia"/>
+        </w:rPr>
+        <w:t xml:space="preserve">프로세스 내에서 </w:t>
+      </w:r>
+      <w:proofErr w:type="spellStart"/>
+      <w:r>
+        <w:rPr>
+          <w:rFonts w:hint="eastAsia"/>
+        </w:rPr>
+        <w:t>실헹되는</w:t>
+      </w:r>
+      <w:proofErr w:type="spellEnd"/>
+      <w:r>
+        <w:rPr>
+          <w:rFonts w:hint="eastAsia"/>
+        </w:rPr>
+        <w:t xml:space="preserve"> 흐름의 단위</w:t>
+      </w:r>
+    </w:p>
+    <w:p>
+      <w:pPr>
+        <w:pStyle w:val="a3"/>
+        <w:numPr>
+          <w:ilvl w:val="0"/>
+          <w:numId w:val="1"/>
+        </w:numPr>
+        <w:ind w:leftChars="0"/>
+      </w:pPr>
+      <w:r>
+        <w:rPr>
+          <w:rFonts w:hint="eastAsia"/>
+        </w:rPr>
+        <w:t>웹 데이터 흐름:</w:t>
+      </w:r>
+      <w:r>
+        <w:t xml:space="preserve"> </w:t>
+      </w:r>
+      <w:r>
+        <w:rPr>
+          <w:rFonts w:hint="eastAsia"/>
+        </w:rPr>
+        <w:t xml:space="preserve">웹 서버 </w:t>
+      </w:r>
+      <w:r>
+        <w:t>(</w:t>
+      </w:r>
+      <w:r>
+        <w:rPr>
+          <w:rFonts w:hint="eastAsia"/>
+        </w:rPr>
+        <w:t>웹 표현)</w:t>
+      </w:r>
+      <w:r>
+        <w:t xml:space="preserve"> -&gt; </w:t>
+      </w:r>
+      <w:r>
+        <w:t xml:space="preserve">App </w:t>
+      </w:r>
+      <w:r>
+        <w:rPr>
+          <w:rFonts w:hint="eastAsia"/>
+        </w:rPr>
+        <w:t xml:space="preserve">서버 </w:t>
+      </w:r>
+      <w:r>
+        <w:t>(</w:t>
+      </w:r>
+      <w:r>
+        <w:rPr>
+          <w:rFonts w:hint="eastAsia"/>
+        </w:rPr>
+        <w:t xml:space="preserve">프로그램을 </w:t>
+      </w:r>
+      <w:proofErr w:type="spellStart"/>
+      <w:r>
+        <w:rPr>
+          <w:rFonts w:hint="eastAsia"/>
+        </w:rPr>
+        <w:t>돌아감</w:t>
+      </w:r>
+      <w:proofErr w:type="spellEnd"/>
+      <w:r>
+        <w:rPr>
+          <w:rFonts w:hint="eastAsia"/>
+        </w:rPr>
         <w:t>)</w:t>
       </w:r>
-    </w:p>
-    <w:p>
-      <w:pPr>
-        <w:pStyle w:val="a3"/>
-        <w:numPr>
-          <w:ilvl w:val="0"/>
-          <w:numId w:val="1"/>
-        </w:numPr>
-        <w:ind w:leftChars="0"/>
-        <w:rPr>
-          <w:rFonts w:hint="eastAsia"/>
-        </w:rPr>
-      </w:pPr>
-      <w:r>
-        <w:rPr>
-          <w:rFonts w:hint="eastAsia"/>
-        </w:rPr>
-        <w:t>`</w:t>
-      </w:r>
+      <w:r>
+        <w:t xml:space="preserve"> -&gt; DB </w:t>
+      </w:r>
+      <w:r>
+        <w:rPr>
+          <w:rFonts w:hint="eastAsia"/>
+        </w:rPr>
+        <w:t>서버(데이터</w:t>
+      </w:r>
+      <w:r>
+        <w:t>)</w:t>
+      </w:r>
+      <w:bookmarkStart w:id="0" w:name="_GoBack"/>
+      <w:bookmarkEnd w:id="0"/>
     </w:p>
     <w:sectPr>
       <w:pgSz w:w="11906" w:h="16838"/>

--- a/AWS강의/1강. IT인프라의 이해.docx
+++ b/AWS강의/1강. IT인프라의 이해.docx
@@ -605,7 +605,7 @@
                     </pic:cNvPicPr>
                   </pic:nvPicPr>
                   <pic:blipFill rotWithShape="1">
-                    <a:blip r:embed="rId5">
+                    <a:blip r:embed="rId7">
                       <a:extLst>
                         <a:ext uri="{28A0092B-C50C-407E-A947-70E740481C1C}">
                           <a14:useLocalDpi xmlns:a14="http://schemas.microsoft.com/office/drawing/2010/main" val="0"/>
@@ -1406,9 +1406,6 @@
       <w:pPr>
         <w:pStyle w:val="a3"/>
         <w:ind w:leftChars="0" w:left="1200"/>
-        <w:rPr>
-          <w:rFonts w:hint="eastAsia"/>
-        </w:rPr>
       </w:pPr>
       <w:r>
         <w:rPr>
@@ -1487,9 +1484,6 @@
     <w:p>
       <w:pPr>
         <w:ind w:left="800" w:firstLine="400"/>
-        <w:rPr>
-          <w:rFonts w:hint="eastAsia"/>
-        </w:rPr>
       </w:pPr>
       <w:r>
         <w:rPr>
@@ -1780,6 +1774,94 @@
       <w:r>
         <w:t>)</w:t>
       </w:r>
+    </w:p>
+    <w:p>
+      <w:pPr>
+        <w:pStyle w:val="a3"/>
+        <w:numPr>
+          <w:ilvl w:val="0"/>
+          <w:numId w:val="1"/>
+        </w:numPr>
+        <w:ind w:leftChars="0"/>
+      </w:pPr>
+      <w:r>
+        <w:rPr>
+          <w:rFonts w:hint="eastAsia"/>
+        </w:rPr>
+        <w:t>웹서버 이중화</w:t>
+      </w:r>
+    </w:p>
+    <w:p>
+      <w:pPr>
+        <w:ind w:left="400"/>
+        <w:rPr>
+          <w:rFonts w:hint="eastAsia"/>
+        </w:rPr>
+      </w:pPr>
+      <w:r>
+        <w:rPr>
+          <w:noProof/>
+        </w:rPr>
+        <w:lastRenderedPageBreak/>
+        <w:drawing>
+          <wp:inline distT="0" distB="0" distL="0" distR="0" wp14:anchorId="172D79B6" wp14:editId="60F9DD5E">
+            <wp:extent cx="5731510" cy="5593715"/>
+            <wp:effectExtent l="0" t="0" r="2540" b="6985"/>
+            <wp:docPr id="3" name="그림 3"/>
+            <wp:cNvGraphicFramePr>
+              <a:graphicFrameLocks xmlns:a="http://schemas.openxmlformats.org/drawingml/2006/main" noChangeAspect="1"/>
+            </wp:cNvGraphicFramePr>
+            <a:graphic xmlns:a="http://schemas.openxmlformats.org/drawingml/2006/main">
+              <a:graphicData uri="http://schemas.openxmlformats.org/drawingml/2006/picture">
+                <pic:pic xmlns:pic="http://schemas.openxmlformats.org/drawingml/2006/picture">
+                  <pic:nvPicPr>
+                    <pic:cNvPr id="0" name="Picture 2"/>
+                    <pic:cNvPicPr>
+                      <a:picLocks noChangeAspect="1" noChangeArrowheads="1"/>
+                    </pic:cNvPicPr>
+                  </pic:nvPicPr>
+                  <pic:blipFill>
+                    <a:blip r:embed="rId8">
+                      <a:extLst>
+                        <a:ext uri="{28A0092B-C50C-407E-A947-70E740481C1C}">
+                          <a14:useLocalDpi xmlns:a14="http://schemas.microsoft.com/office/drawing/2010/main" val="0"/>
+                        </a:ext>
+                      </a:extLst>
+                    </a:blip>
+                    <a:srcRect/>
+                    <a:stretch>
+                      <a:fillRect/>
+                    </a:stretch>
+                  </pic:blipFill>
+                  <pic:spPr bwMode="auto">
+                    <a:xfrm>
+                      <a:off x="0" y="0"/>
+                      <a:ext cx="5731510" cy="5593715"/>
+                    </a:xfrm>
+                    <a:prstGeom prst="rect">
+                      <a:avLst/>
+                    </a:prstGeom>
+                    <a:noFill/>
+                    <a:ln>
+                      <a:noFill/>
+                    </a:ln>
+                  </pic:spPr>
+                </pic:pic>
+              </a:graphicData>
+            </a:graphic>
+          </wp:inline>
+        </w:drawing>
+      </w:r>
+    </w:p>
+    <w:p>
+      <w:pPr>
+        <w:pStyle w:val="a3"/>
+        <w:numPr>
+          <w:ilvl w:val="0"/>
+          <w:numId w:val="1"/>
+        </w:numPr>
+        <w:ind w:leftChars="0"/>
+      </w:pPr>
       <w:bookmarkStart w:id="0" w:name="_GoBack"/>
       <w:bookmarkEnd w:id="0"/>
     </w:p>
@@ -1791,6 +1873,56 @@
     </w:sectPr>
   </w:body>
 </w:document>
+</file>
+
+<file path=word/endnotes.xml><?xml version="1.0" encoding="utf-8"?>
+<w:endnotes xmlns:wpc="http://schemas.microsoft.com/office/word/2010/wordprocessingCanvas" xmlns:cx="http://schemas.microsoft.com/office/drawing/2014/chartex" xmlns:cx1="http://schemas.microsoft.com/office/drawing/2015/9/8/chartex" xmlns:cx2="http://schemas.microsoft.com/office/drawing/2015/10/21/chartex" xmlns:cx3="http://schemas.microsoft.com/office/drawing/2016/5/9/chartex" xmlns:cx4="http://schemas.microsoft.com/office/drawing/2016/5/10/chartex" xmlns:cx5="http://schemas.microsoft.com/office/drawing/2016/5/11/chartex" xmlns:cx6="http://schemas.microsoft.com/office/drawing/2016/5/12/chartex" xmlns:cx7="http://schemas.microsoft.com/office/drawing/2016/5/13/chartex" xmlns:cx8="http://schemas.microsoft.com/office/drawing/2016/5/14/chartex" xmlns:mc="http://schemas.openxmlformats.org/markup-compatibility/2006" xmlns:aink="http://schemas.microsoft.com/office/drawing/2016/ink" xmlns:am3d="http://schemas.microsoft.com/office/drawing/2017/model3d" xmlns:o="urn:schemas-microsoft-com:office:office" xmlns:r="http://schemas.openxmlformats.org/officeDocument/2006/relationships" xmlns:m="http://schemas.openxmlformats.org/officeDocument/2006/math" xmlns:v="urn:schemas-microsoft-com:vml" xmlns:wp14="http://schemas.microsoft.com/office/word/2010/wordprocessingDrawing" xmlns:wp="http://schemas.openxmlformats.org/drawingml/2006/wordprocessingDrawing" xmlns:w10="urn:schemas-microsoft-com:office:word" xmlns:w="http://schemas.openxmlformats.org/wordprocessingml/2006/main" xmlns:w14="http://schemas.microsoft.com/office/word/2010/wordml" xmlns:w15="http://schemas.microsoft.com/office/word/2012/wordml" xmlns:w16cid="http://schemas.microsoft.com/office/word/2016/wordml/cid" xmlns:w16se="http://schemas.microsoft.com/office/word/2015/wordml/symex" xmlns:wpg="http://schemas.microsoft.com/office/word/2010/wordprocessingGroup" xmlns:wpi="http://schemas.microsoft.com/office/word/2010/wordprocessingInk" xmlns:wne="http://schemas.microsoft.com/office/word/2006/wordml" xmlns:wps="http://schemas.microsoft.com/office/word/2010/wordprocessingShape" mc:Ignorable="w14 w15 w16se w16cid wp14">
+  <w:endnote w:type="separator" w:id="-1">
+    <w:p>
+      <w:pPr>
+        <w:spacing w:after="0" w:line="240" w:lineRule="auto"/>
+      </w:pPr>
+      <w:r>
+        <w:separator/>
+      </w:r>
+    </w:p>
+  </w:endnote>
+  <w:endnote w:type="continuationSeparator" w:id="0">
+    <w:p>
+      <w:pPr>
+        <w:spacing w:after="0" w:line="240" w:lineRule="auto"/>
+      </w:pPr>
+      <w:r>
+        <w:continuationSeparator/>
+      </w:r>
+    </w:p>
+  </w:endnote>
+</w:endnotes>
+</file>
+
+<file path=word/footnotes.xml><?xml version="1.0" encoding="utf-8"?>
+<w:footnotes xmlns:wpc="http://schemas.microsoft.com/office/word/2010/wordprocessingCanvas" xmlns:cx="http://schemas.microsoft.com/office/drawing/2014/chartex" xmlns:cx1="http://schemas.microsoft.com/office/drawing/2015/9/8/chartex" xmlns:cx2="http://schemas.microsoft.com/office/drawing/2015/10/21/chartex" xmlns:cx3="http://schemas.microsoft.com/office/drawing/2016/5/9/chartex" xmlns:cx4="http://schemas.microsoft.com/office/drawing/2016/5/10/chartex" xmlns:cx5="http://schemas.microsoft.com/office/drawing/2016/5/11/chartex" xmlns:cx6="http://schemas.microsoft.com/office/drawing/2016/5/12/chartex" xmlns:cx7="http://schemas.microsoft.com/office/drawing/2016/5/13/chartex" xmlns:cx8="http://schemas.microsoft.com/office/drawing/2016/5/14/chartex" xmlns:mc="http://schemas.openxmlformats.org/markup-compatibility/2006" xmlns:aink="http://schemas.microsoft.com/office/drawing/2016/ink" xmlns:am3d="http://schemas.microsoft.com/office/drawing/2017/model3d" xmlns:o="urn:schemas-microsoft-com:office:office" xmlns:r="http://schemas.openxmlformats.org/officeDocument/2006/relationships" xmlns:m="http://schemas.openxmlformats.org/officeDocument/2006/math" xmlns:v="urn:schemas-microsoft-com:vml" xmlns:wp14="http://schemas.microsoft.com/office/word/2010/wordprocessingDrawing" xmlns:wp="http://schemas.openxmlformats.org/drawingml/2006/wordprocessingDrawing" xmlns:w10="urn:schemas-microsoft-com:office:word" xmlns:w="http://schemas.openxmlformats.org/wordprocessingml/2006/main" xmlns:w14="http://schemas.microsoft.com/office/word/2010/wordml" xmlns:w15="http://schemas.microsoft.com/office/word/2012/wordml" xmlns:w16cid="http://schemas.microsoft.com/office/word/2016/wordml/cid" xmlns:w16se="http://schemas.microsoft.com/office/word/2015/wordml/symex" xmlns:wpg="http://schemas.microsoft.com/office/word/2010/wordprocessingGroup" xmlns:wpi="http://schemas.microsoft.com/office/word/2010/wordprocessingInk" xmlns:wne="http://schemas.microsoft.com/office/word/2006/wordml" xmlns:wps="http://schemas.microsoft.com/office/word/2010/wordprocessingShape" mc:Ignorable="w14 w15 w16se w16cid wp14">
+  <w:footnote w:type="separator" w:id="-1">
+    <w:p>
+      <w:pPr>
+        <w:spacing w:after="0" w:line="240" w:lineRule="auto"/>
+      </w:pPr>
+      <w:r>
+        <w:separator/>
+      </w:r>
+    </w:p>
+  </w:footnote>
+  <w:footnote w:type="continuationSeparator" w:id="0">
+    <w:p>
+      <w:pPr>
+        <w:spacing w:after="0" w:line="240" w:lineRule="auto"/>
+      </w:pPr>
+      <w:r>
+        <w:continuationSeparator/>
+      </w:r>
+    </w:p>
+  </w:footnote>
+</w:footnotes>
 </file>
 
 <file path=word/numbering.xml><?xml version="1.0" encoding="utf-8"?>
@@ -2356,6 +2488,50 @@
       <w:ind w:leftChars="400" w:left="800"/>
     </w:pPr>
   </w:style>
+  <w:style w:type="paragraph" w:styleId="a4">
+    <w:name w:val="header"/>
+    <w:basedOn w:val="a"/>
+    <w:link w:val="Char"/>
+    <w:uiPriority w:val="99"/>
+    <w:unhideWhenUsed/>
+    <w:rsid w:val="003F1231"/>
+    <w:pPr>
+      <w:tabs>
+        <w:tab w:val="center" w:pos="4513"/>
+        <w:tab w:val="right" w:pos="9026"/>
+      </w:tabs>
+      <w:snapToGrid w:val="0"/>
+    </w:pPr>
+  </w:style>
+  <w:style w:type="character" w:customStyle="1" w:styleId="Char">
+    <w:name w:val="머리글 Char"/>
+    <w:basedOn w:val="a0"/>
+    <w:link w:val="a4"/>
+    <w:uiPriority w:val="99"/>
+    <w:rsid w:val="003F1231"/>
+  </w:style>
+  <w:style w:type="paragraph" w:styleId="a5">
+    <w:name w:val="footer"/>
+    <w:basedOn w:val="a"/>
+    <w:link w:val="Char0"/>
+    <w:uiPriority w:val="99"/>
+    <w:unhideWhenUsed/>
+    <w:rsid w:val="003F1231"/>
+    <w:pPr>
+      <w:tabs>
+        <w:tab w:val="center" w:pos="4513"/>
+        <w:tab w:val="right" w:pos="9026"/>
+      </w:tabs>
+      <w:snapToGrid w:val="0"/>
+    </w:pPr>
+  </w:style>
+  <w:style w:type="character" w:customStyle="1" w:styleId="Char0">
+    <w:name w:val="바닥글 Char"/>
+    <w:basedOn w:val="a0"/>
+    <w:link w:val="a5"/>
+    <w:uiPriority w:val="99"/>
+    <w:rsid w:val="003F1231"/>
+  </w:style>
 </w:styles>
 </file>
 

--- a/AWS강의/1강. IT인프라의 이해.docx
+++ b/AWS강의/1강. IT인프라의 이해.docx
@@ -95,7 +95,6 @@
             <w:pPr>
               <w:jc w:val="center"/>
               <w:rPr>
-                <w:rFonts w:hint="eastAsia"/>
                 <w:b/>
               </w:rPr>
             </w:pPr>
@@ -129,7 +128,6 @@
             <w:pPr>
               <w:jc w:val="center"/>
               <w:rPr>
-                <w:rFonts w:hint="eastAsia"/>
                 <w:b/>
               </w:rPr>
             </w:pPr>
@@ -151,13 +149,7 @@
           <w:tcPr>
             <w:tcW w:w="3487" w:type="dxa"/>
           </w:tcPr>
-          <w:p>
-            <w:pPr>
-              <w:rPr>
-                <w:rFonts w:hint="eastAsia"/>
-              </w:rPr>
-            </w:pPr>
-          </w:p>
+          <w:p/>
           <w:p>
             <w:pPr>
               <w:pStyle w:val="a3"/>
@@ -198,9 +190,6 @@
                 <w:numId w:val="3"/>
               </w:numPr>
               <w:ind w:leftChars="0"/>
-              <w:rPr>
-                <w:rFonts w:hint="eastAsia"/>
-              </w:rPr>
             </w:pPr>
             <w:r>
               <w:rPr>
@@ -288,20 +277,13 @@
               <w:t>기술이 지속적으로 바뀌어서 적응해야 함</w:t>
             </w:r>
           </w:p>
-          <w:p>
-            <w:pPr>
-              <w:rPr>
-                <w:rFonts w:hint="eastAsia"/>
-              </w:rPr>
-            </w:pPr>
-          </w:p>
+          <w:p/>
         </w:tc>
       </w:tr>
     </w:tbl>
     <w:p>
       <w:pPr>
         <w:rPr>
-          <w:rFonts w:hint="eastAsia"/>
           <w:b/>
         </w:rPr>
       </w:pPr>
@@ -502,9 +484,6 @@
           <w:numId w:val="1"/>
         </w:numPr>
         <w:ind w:leftChars="0"/>
-        <w:rPr>
-          <w:rFonts w:hint="eastAsia"/>
-        </w:rPr>
       </w:pPr>
       <w:r>
         <w:rPr>
@@ -533,9 +512,6 @@
           <w:numId w:val="1"/>
         </w:numPr>
         <w:ind w:leftChars="0"/>
-        <w:rPr>
-          <w:rFonts w:hint="eastAsia"/>
-        </w:rPr>
       </w:pPr>
       <w:r>
         <w:rPr>
@@ -1015,11 +991,6 @@
       </w:r>
     </w:p>
     <w:p>
-      <w:pPr>
-        <w:rPr>
-          <w:rFonts w:hint="eastAsia"/>
-        </w:rPr>
-      </w:pPr>
       <w:r>
         <w:rPr>
           <w:noProof/>
@@ -1096,9 +1067,6 @@
     <w:p>
       <w:pPr>
         <w:ind w:left="800"/>
-        <w:rPr>
-          <w:rFonts w:hint="eastAsia"/>
-        </w:rPr>
       </w:pPr>
       <w:r>
         <w:tab/>
@@ -1120,7 +1088,10 @@
         <w:t>igure</w:t>
       </w:r>
       <w:r>
-        <w:t xml:space="preserve"> of Virtualization(</w:t>
+        <w:t xml:space="preserve"> 1.</w:t>
+      </w:r>
+      <w:r>
+        <w:t xml:space="preserve"> Virtualization(</w:t>
       </w:r>
       <w:r>
         <w:rPr>
@@ -1407,9 +1378,6 @@
           <w:numId w:val="1"/>
         </w:numPr>
         <w:ind w:leftChars="0"/>
-        <w:rPr>
-          <w:rFonts w:hint="eastAsia"/>
-        </w:rPr>
       </w:pPr>
       <w:r>
         <w:rPr>
@@ -1888,7 +1856,16 @@
         <w:rPr>
           <w:rFonts w:hint="eastAsia"/>
         </w:rPr>
-        <w:t>종합</w:t>
+        <w:t xml:space="preserve">종합 </w:t>
+      </w:r>
+      <w:r>
+        <w:t>(1~3</w:t>
+      </w:r>
+      <w:r>
+        <w:rPr>
+          <w:rFonts w:hint="eastAsia"/>
+        </w:rPr>
+        <w:t>번 합친 형태)</w:t>
       </w:r>
     </w:p>
     <w:p>
@@ -2358,19 +2335,31 @@
           <w:numId w:val="1"/>
         </w:numPr>
         <w:ind w:leftChars="0"/>
-      </w:pPr>
-      <w:r>
-        <w:rPr>
-          <w:rFonts w:hint="eastAsia"/>
+        <w:rPr>
+          <w:b/>
+          <w:color w:val="FF0000"/>
+        </w:rPr>
+      </w:pPr>
+      <w:r>
+        <w:rPr>
+          <w:rFonts w:hint="eastAsia"/>
+          <w:b/>
+          <w:color w:val="FF0000"/>
         </w:rPr>
         <w:t>병렬:</w:t>
       </w:r>
       <w:r>
-        <w:t xml:space="preserve"> </w:t>
-      </w:r>
-      <w:r>
-        <w:rPr>
-          <w:rFonts w:hint="eastAsia"/>
+        <w:rPr>
+          <w:b/>
+          <w:color w:val="FF0000"/>
+        </w:rPr>
+        <w:t xml:space="preserve"> </w:t>
+      </w:r>
+      <w:r>
+        <w:rPr>
+          <w:rFonts w:hint="eastAsia"/>
+          <w:b/>
+          <w:color w:val="FF0000"/>
         </w:rPr>
         <w:t>같은 일을 나눠서 하는 것</w:t>
       </w:r>
@@ -2383,19 +2372,31 @@
           <w:numId w:val="1"/>
         </w:numPr>
         <w:ind w:leftChars="0"/>
-      </w:pPr>
-      <w:r>
-        <w:rPr>
-          <w:rFonts w:hint="eastAsia"/>
+        <w:rPr>
+          <w:b/>
+          <w:color w:val="FF0000"/>
+        </w:rPr>
+      </w:pPr>
+      <w:r>
+        <w:rPr>
+          <w:rFonts w:hint="eastAsia"/>
+          <w:b/>
+          <w:color w:val="FF0000"/>
         </w:rPr>
         <w:t>분산:</w:t>
       </w:r>
       <w:r>
-        <w:t xml:space="preserve"> </w:t>
-      </w:r>
-      <w:r>
-        <w:rPr>
-          <w:rFonts w:hint="eastAsia"/>
+        <w:rPr>
+          <w:b/>
+          <w:color w:val="FF0000"/>
+        </w:rPr>
+        <w:t xml:space="preserve"> </w:t>
+      </w:r>
+      <w:r>
+        <w:rPr>
+          <w:rFonts w:hint="eastAsia"/>
+          <w:b/>
+          <w:color w:val="FF0000"/>
         </w:rPr>
         <w:t>다른 일을 나눠서 하는 것</w:t>
       </w:r>
@@ -2702,9 +2703,6 @@
       <w:pPr>
         <w:pStyle w:val="a3"/>
         <w:ind w:leftChars="0" w:left="1636"/>
-        <w:rPr>
-          <w:rFonts w:hint="eastAsia"/>
-        </w:rPr>
       </w:pPr>
     </w:p>
     <w:p>
@@ -2837,7 +2835,13 @@
         <w:rPr>
           <w:rFonts w:hint="eastAsia"/>
         </w:rPr>
-        <w:t>대체 可</w:t>
+        <w:t xml:space="preserve">대체 </w:t>
+      </w:r>
+      <w:r>
+        <w:rPr>
+          <w:rFonts w:hint="eastAsia"/>
+        </w:rPr>
+        <w:t>가능</w:t>
       </w:r>
     </w:p>
     <w:p>
@@ -2878,9 +2882,6 @@
     <w:p>
       <w:pPr>
         <w:ind w:left="800"/>
-        <w:rPr>
-          <w:rFonts w:hint="eastAsia"/>
-        </w:rPr>
       </w:pPr>
       <w:r>
         <w:rPr>
@@ -3141,6 +3142,46 @@
         <w:t>)</w:t>
       </w:r>
     </w:p>
+    <w:p>
+      <w:pPr>
+        <w:jc w:val="center"/>
+        <w:rPr>
+          <w:rFonts w:hint="eastAsia"/>
+          <w:sz w:val="21"/>
+          <w:szCs w:val="21"/>
+        </w:rPr>
+      </w:pPr>
+      <w:r>
+        <w:rPr>
+          <w:sz w:val="21"/>
+          <w:szCs w:val="21"/>
+        </w:rPr>
+        <w:t>&lt;</w:t>
+      </w:r>
+      <w:r>
+        <w:rPr>
+          <w:rFonts w:hint="eastAsia"/>
+          <w:sz w:val="21"/>
+          <w:szCs w:val="21"/>
+        </w:rPr>
+        <w:t>F</w:t>
+      </w:r>
+      <w:r>
+        <w:rPr>
+          <w:sz w:val="21"/>
+          <w:szCs w:val="21"/>
+        </w:rPr>
+        <w:t xml:space="preserve">igure 02. </w:t>
+      </w:r>
+      <w:r>
+        <w:rPr>
+          <w:rFonts w:hint="eastAsia"/>
+          <w:sz w:val="21"/>
+          <w:szCs w:val="21"/>
+        </w:rPr>
+        <w:t>웹 서버의 이중화&gt;</w:t>
+      </w:r>
+    </w:p>
     <w:p/>
     <w:p>
       <w:pPr>
@@ -3155,7 +3196,6 @@
         <w:rPr>
           <w:rFonts w:hint="eastAsia"/>
         </w:rPr>
-        <w:lastRenderedPageBreak/>
         <w:t xml:space="preserve">백업 </w:t>
       </w:r>
       <w:r>
@@ -3347,55 +3387,58 @@
       <w:r>
         <w:t xml:space="preserve">0.5 </w:t>
       </w:r>
+      <w:proofErr w:type="spellStart"/>
+      <w:r>
+        <w:rPr>
+          <w:rFonts w:hint="eastAsia"/>
+        </w:rPr>
+        <w:t>m</w:t>
+      </w:r>
+      <w:r>
+        <w:t>s</w:t>
+      </w:r>
+      <w:proofErr w:type="spellEnd"/>
+      <w:r>
+        <w:t>)</w:t>
+      </w:r>
+    </w:p>
+    <w:p>
+      <w:pPr>
+        <w:pStyle w:val="a3"/>
+        <w:numPr>
+          <w:ilvl w:val="1"/>
+          <w:numId w:val="1"/>
+        </w:numPr>
+        <w:ind w:leftChars="0"/>
+      </w:pPr>
+      <w:r>
+        <w:rPr>
+          <w:rFonts w:hint="eastAsia"/>
+        </w:rPr>
+        <w:t>처리량</w:t>
+      </w:r>
+      <w:r>
+        <w:rPr>
+          <w:rFonts w:hint="eastAsia"/>
+        </w:rPr>
+        <w:t>(</w:t>
+      </w:r>
+      <w:r>
+        <w:t xml:space="preserve">throughput): </w:t>
+      </w:r>
+      <w:r>
+        <w:rPr>
+          <w:rFonts w:hint="eastAsia"/>
+        </w:rPr>
+        <w:t>정해진 시간동</w:t>
+      </w:r>
       <w:bookmarkStart w:id="0" w:name="_GoBack"/>
       <w:bookmarkEnd w:id="0"/>
-      <w:proofErr w:type="spellStart"/>
-      <w:r>
-        <w:rPr>
-          <w:rFonts w:hint="eastAsia"/>
-        </w:rPr>
-        <w:t>m</w:t>
-      </w:r>
-      <w:r>
-        <w:t>s</w:t>
-      </w:r>
-      <w:proofErr w:type="spellEnd"/>
-      <w:r>
-        <w:t>)</w:t>
-      </w:r>
-    </w:p>
-    <w:p>
-      <w:pPr>
-        <w:pStyle w:val="a3"/>
-        <w:numPr>
-          <w:ilvl w:val="1"/>
-          <w:numId w:val="1"/>
-        </w:numPr>
-        <w:ind w:leftChars="0"/>
-        <w:rPr>
-          <w:rFonts w:hint="eastAsia"/>
-        </w:rPr>
-      </w:pPr>
-      <w:r>
-        <w:rPr>
-          <w:rFonts w:hint="eastAsia"/>
-        </w:rPr>
-        <w:t>처리량</w:t>
-      </w:r>
-      <w:r>
-        <w:rPr>
-          <w:rFonts w:hint="eastAsia"/>
-        </w:rPr>
-        <w:t>(</w:t>
-      </w:r>
-      <w:r>
-        <w:t xml:space="preserve">throughput): </w:t>
-      </w:r>
-      <w:r>
-        <w:rPr>
-          <w:rFonts w:hint="eastAsia"/>
-        </w:rPr>
-        <w:t>정해진 시간동안 요청에 대한 응답 건수(</w:t>
+      <w:r>
+        <w:rPr>
+          <w:rFonts w:hint="eastAsia"/>
+        </w:rPr>
+        <w:t>안 요청에 대한 응답 건수(</w:t>
       </w:r>
       <w:r>
         <w:t xml:space="preserve">1,000 </w:t>
@@ -4950,7 +4993,7 @@
 </file>
 
 <file path=customXml/itemProps1.xml><?xml version="1.0" encoding="utf-8"?>
-<ds:datastoreItem xmlns:ds="http://schemas.openxmlformats.org/officeDocument/2006/customXml" ds:itemID="{101C5B6C-F47C-4918-A152-7DB13327DC7B}">
+<ds:datastoreItem xmlns:ds="http://schemas.openxmlformats.org/officeDocument/2006/customXml" ds:itemID="{2BA4B52F-1483-4A6A-AB17-8753D159FE79}">
   <ds:schemaRefs>
     <ds:schemaRef ds:uri="http://schemas.openxmlformats.org/officeDocument/2006/bibliography"/>
   </ds:schemaRefs>

--- a/AWS강의/1강. IT인프라의 이해.docx
+++ b/AWS강의/1강. IT인프라의 이해.docx
@@ -51,6 +51,15 @@
         </w:rPr>
         <w:t>분석하는 지능형 플랫폼으로 진화하고 있음</w:t>
       </w:r>
+    </w:p>
+    <w:p>
+      <w:pPr>
+        <w:pStyle w:val="a3"/>
+        <w:ind w:leftChars="0" w:left="760"/>
+        <w:rPr>
+          <w:rFonts w:hint="eastAsia"/>
+        </w:rPr>
+      </w:pPr>
     </w:p>
     <w:p>
       <w:pPr>
@@ -287,32 +296,250 @@
           <w:b/>
         </w:rPr>
       </w:pPr>
-      <w:r>
-        <w:rPr>
-          <w:rFonts w:hint="eastAsia"/>
+    </w:p>
+    <w:p>
+      <w:pPr>
+        <w:rPr>
           <w:b/>
         </w:rPr>
+      </w:pPr>
+      <w:r>
+        <w:rPr>
+          <w:rFonts w:hint="eastAsia"/>
+          <w:b/>
+        </w:rPr>
         <w:t>&lt;강의내용</w:t>
       </w:r>
       <w:r>
         <w:rPr>
-          <w:rFonts w:hint="eastAsia"/>
           <w:b/>
         </w:rPr>
-        <w:t>(일부 빠진 내용 있을 수 있음</w:t>
-      </w:r>
-      <w:r>
-        <w:rPr>
-          <w:b/>
-        </w:rPr>
+        <w:t>&gt;</w:t>
+      </w:r>
+    </w:p>
+    <w:p>
+      <w:pPr>
+        <w:pStyle w:val="a3"/>
+        <w:numPr>
+          <w:ilvl w:val="0"/>
+          <w:numId w:val="1"/>
+        </w:numPr>
+        <w:ind w:leftChars="0"/>
+      </w:pPr>
+      <w:r>
+        <w:rPr>
+          <w:rFonts w:hint="eastAsia"/>
+        </w:rPr>
+        <w:t>엔터프라이즈 컴퓨팅</w:t>
+      </w:r>
+      <w:r>
+        <w:rPr>
+          <w:rFonts w:hint="eastAsia"/>
+        </w:rPr>
+        <w:t>(E</w:t>
+      </w:r>
+      <w:r>
+        <w:t>nterprise Computing)</w:t>
+      </w:r>
+    </w:p>
+    <w:p>
+      <w:pPr>
+        <w:pStyle w:val="a3"/>
+        <w:numPr>
+          <w:ilvl w:val="1"/>
+          <w:numId w:val="1"/>
+        </w:numPr>
+        <w:ind w:leftChars="0"/>
+      </w:pPr>
+      <w:r>
+        <w:rPr>
+          <w:rFonts w:hint="eastAsia"/>
+        </w:rPr>
+        <w:t>다른 시스템보다</w:t>
+      </w:r>
+    </w:p>
+    <w:p>
+      <w:pPr>
+        <w:pStyle w:val="a3"/>
+        <w:numPr>
+          <w:ilvl w:val="2"/>
+          <w:numId w:val="1"/>
+        </w:numPr>
+        <w:ind w:leftChars="0"/>
+      </w:pPr>
+      <w:r>
+        <w:rPr>
+          <w:rFonts w:hint="eastAsia"/>
+        </w:rPr>
+        <w:t>장애가 생겨도 서비스 유지</w:t>
+      </w:r>
+    </w:p>
+    <w:p>
+      <w:pPr>
+        <w:pStyle w:val="a3"/>
+        <w:numPr>
+          <w:ilvl w:val="2"/>
+          <w:numId w:val="1"/>
+        </w:numPr>
+        <w:ind w:leftChars="0"/>
+      </w:pPr>
+      <w:r>
+        <w:rPr>
+          <w:rFonts w:hint="eastAsia"/>
+        </w:rPr>
+        <w:t>비교적 싸게</w:t>
+      </w:r>
+    </w:p>
+    <w:p>
+      <w:pPr>
+        <w:pStyle w:val="a3"/>
+        <w:numPr>
+          <w:ilvl w:val="1"/>
+          <w:numId w:val="1"/>
+        </w:numPr>
+        <w:ind w:leftChars="0"/>
+      </w:pPr>
+      <w:r>
+        <w:t xml:space="preserve">IT </w:t>
+      </w:r>
+      <w:r>
+        <w:rPr>
+          <w:rFonts w:hint="eastAsia"/>
+        </w:rPr>
+        <w:t>기술의 원칙</w:t>
+      </w:r>
+      <w:r>
+        <w:t>(</w:t>
+      </w:r>
+      <w:r>
+        <w:rPr>
+          <w:rFonts w:hint="eastAsia"/>
+        </w:rPr>
+        <w:t>두</w:t>
+      </w:r>
+      <w:r>
+        <w:t xml:space="preserve"> </w:t>
+      </w:r>
+      <w:r>
+        <w:rPr>
+          <w:rFonts w:hint="eastAsia"/>
+        </w:rPr>
+        <w:t>가지</w:t>
+      </w:r>
+      <w:r>
+        <w:t xml:space="preserve"> </w:t>
+      </w:r>
+      <w:r>
+        <w:rPr>
+          <w:rFonts w:hint="eastAsia"/>
+        </w:rPr>
+        <w:t>강조하신 거!</w:t>
+      </w:r>
+      <w:r>
+        <w:t xml:space="preserve">) </w:t>
+      </w:r>
+      <w:r>
+        <w:sym w:font="Wingdings" w:char="F0E0"/>
+      </w:r>
+      <w:r>
+        <w:t xml:space="preserve"> </w:t>
+      </w:r>
+      <w:r>
+        <w:rPr>
+          <w:rFonts w:hint="eastAsia"/>
+        </w:rPr>
+        <w:t>아래에</w:t>
+      </w:r>
+      <w:r>
+        <w:rPr>
+          <w:rFonts w:hint="eastAsia"/>
+        </w:rPr>
+        <w:t xml:space="preserve"> 설명</w:t>
+      </w:r>
+      <w:r>
+        <w:rPr>
+          <w:rFonts w:hint="eastAsia"/>
+        </w:rPr>
+        <w:t xml:space="preserve"> 다시 있음</w:t>
+      </w:r>
+    </w:p>
+    <w:p>
+      <w:pPr>
+        <w:pStyle w:val="a3"/>
+        <w:numPr>
+          <w:ilvl w:val="2"/>
+          <w:numId w:val="1"/>
+        </w:numPr>
+        <w:ind w:leftChars="0"/>
+      </w:pPr>
+      <w:r>
+        <w:rPr>
+          <w:rFonts w:hint="eastAsia"/>
+        </w:rPr>
+        <w:t>모든 기기는 고장이 난다.</w:t>
+      </w:r>
+    </w:p>
+    <w:p>
+      <w:pPr>
+        <w:pStyle w:val="a3"/>
+        <w:numPr>
+          <w:ilvl w:val="2"/>
+          <w:numId w:val="1"/>
+        </w:numPr>
+        <w:ind w:leftChars="0"/>
+      </w:pPr>
+      <w:r>
+        <w:rPr>
+          <w:rFonts w:hint="eastAsia"/>
+        </w:rPr>
+        <w:t>경제성 있게.</w:t>
+      </w:r>
+      <w:r>
+        <w:t>(</w:t>
+      </w:r>
+      <w:r>
+        <w:rPr>
+          <w:rFonts w:hint="eastAsia"/>
+        </w:rPr>
+        <w:t>되도록이면 가격을 저렴하게</w:t>
+      </w:r>
+      <w:r>
         <w:t>)</w:t>
       </w:r>
-      <w:r>
-        <w:rPr>
-          <w:b/>
-        </w:rPr>
-        <w:t>&gt;</w:t>
-      </w:r>
+    </w:p>
+    <w:p>
+      <w:pPr>
+        <w:pStyle w:val="a3"/>
+        <w:numPr>
+          <w:ilvl w:val="1"/>
+          <w:numId w:val="1"/>
+        </w:numPr>
+        <w:ind w:leftChars="0"/>
+      </w:pPr>
+      <w:r>
+        <w:rPr>
+          <w:rFonts w:hint="eastAsia"/>
+        </w:rPr>
+        <w:t>신뢰성,</w:t>
+      </w:r>
+      <w:r>
+        <w:t xml:space="preserve"> </w:t>
+      </w:r>
+      <w:r>
+        <w:rPr>
+          <w:rFonts w:hint="eastAsia"/>
+        </w:rPr>
+        <w:t>안전성 등이 고려되어야 한다.</w:t>
+      </w:r>
+    </w:p>
+    <w:p>
+      <w:pPr>
+        <w:pStyle w:val="a3"/>
+        <w:ind w:leftChars="0" w:left="1200"/>
+        <w:rPr>
+          <w:rFonts w:hint="eastAsia"/>
+        </w:rPr>
+      </w:pPr>
     </w:p>
     <w:p>
       <w:pPr>
@@ -327,16 +554,16 @@
         <w:rPr>
           <w:rFonts w:hint="eastAsia"/>
         </w:rPr>
-        <w:t>엔터프라이즈 컴퓨팅</w:t>
-      </w:r>
-      <w:r>
-        <w:rPr>
-          <w:rFonts w:hint="eastAsia"/>
-        </w:rPr>
-        <w:t>(E</w:t>
-      </w:r>
-      <w:r>
-        <w:t>nterprise Computing)</w:t>
+        <w:t>인프라</w:t>
+      </w:r>
+      <w:r>
+        <w:rPr>
+          <w:rFonts w:hint="eastAsia"/>
+        </w:rPr>
+        <w:t xml:space="preserve"> I</w:t>
+      </w:r>
+      <w:r>
+        <w:t>T</w:t>
       </w:r>
     </w:p>
     <w:p>
@@ -352,39 +579,40 @@
         <w:rPr>
           <w:rFonts w:hint="eastAsia"/>
         </w:rPr>
-        <w:t>다른 시스템보다</w:t>
-      </w:r>
-    </w:p>
-    <w:p>
-      <w:pPr>
-        <w:pStyle w:val="a3"/>
-        <w:numPr>
-          <w:ilvl w:val="2"/>
-          <w:numId w:val="1"/>
-        </w:numPr>
-        <w:ind w:leftChars="0"/>
-      </w:pPr>
-      <w:r>
-        <w:rPr>
-          <w:rFonts w:hint="eastAsia"/>
-        </w:rPr>
-        <w:t>장애가 생겨도 서비스 유지</w:t>
-      </w:r>
-    </w:p>
-    <w:p>
-      <w:pPr>
-        <w:pStyle w:val="a3"/>
-        <w:numPr>
-          <w:ilvl w:val="2"/>
-          <w:numId w:val="1"/>
-        </w:numPr>
-        <w:ind w:leftChars="0"/>
-      </w:pPr>
-      <w:r>
-        <w:rPr>
-          <w:rFonts w:hint="eastAsia"/>
-        </w:rPr>
-        <w:t>비교적 싸게</w:t>
+        <w:t>I</w:t>
+      </w:r>
+      <w:r>
+        <w:t>nfrastructure</w:t>
+      </w:r>
+      <w:r>
+        <w:rPr>
+          <w:rFonts w:hint="eastAsia"/>
+        </w:rPr>
+        <w:t>(인프라)</w:t>
+      </w:r>
+      <w:r>
+        <w:rPr>
+          <w:rFonts w:hint="eastAsia"/>
+        </w:rPr>
+        <w:t>:</w:t>
+      </w:r>
+      <w:r>
+        <w:t xml:space="preserve"> </w:t>
+      </w:r>
+      <w:r>
+        <w:rPr>
+          <w:rFonts w:hint="eastAsia"/>
+        </w:rPr>
+        <w:t>기반</w:t>
+      </w:r>
+      <w:r>
+        <w:br/>
+      </w:r>
+      <w:r>
+        <w:rPr>
+          <w:rFonts w:hint="eastAsia"/>
+        </w:rPr>
+        <w:t>생활을 지탱하는 바탕이나 토대</w:t>
       </w:r>
     </w:p>
     <w:p>
@@ -397,13 +625,149 @@
         <w:ind w:leftChars="0"/>
       </w:pPr>
       <w:r>
-        <w:t xml:space="preserve">IT </w:t>
-      </w:r>
-      <w:r>
-        <w:rPr>
-          <w:rFonts w:hint="eastAsia"/>
-        </w:rPr>
-        <w:t>기술의 원칙</w:t>
+        <w:rPr>
+          <w:rFonts w:hint="eastAsia"/>
+        </w:rPr>
+        <w:t>I</w:t>
+      </w:r>
+      <w:r>
+        <w:t>T Infrastructure(</w:t>
+      </w:r>
+      <w:r>
+        <w:rPr>
+          <w:rFonts w:hint="eastAsia"/>
+        </w:rPr>
+        <w:t>I</w:t>
+      </w:r>
+      <w:r>
+        <w:t>T</w:t>
+      </w:r>
+      <w:r>
+        <w:t xml:space="preserve"> </w:t>
+      </w:r>
+      <w:r>
+        <w:rPr>
+          <w:rFonts w:hint="eastAsia"/>
+        </w:rPr>
+        <w:t>인프라</w:t>
+      </w:r>
+      <w:r>
+        <w:rPr>
+          <w:rFonts w:hint="eastAsia"/>
+        </w:rPr>
+        <w:t>)</w:t>
+      </w:r>
+      <w:r>
+        <w:rPr>
+          <w:rFonts w:hint="eastAsia"/>
+        </w:rPr>
+        <w:t>:</w:t>
+      </w:r>
+      <w:r>
+        <w:t xml:space="preserve"> IT </w:t>
+      </w:r>
+      <w:r>
+        <w:rPr>
+          <w:rFonts w:hint="eastAsia"/>
+        </w:rPr>
+        <w:t>서비스를 지탱하는 기반</w:t>
+      </w:r>
+    </w:p>
+    <w:p>
+      <w:pPr>
+        <w:pStyle w:val="a3"/>
+        <w:numPr>
+          <w:ilvl w:val="0"/>
+          <w:numId w:val="1"/>
+        </w:numPr>
+        <w:ind w:leftChars="0"/>
+      </w:pPr>
+      <w:r>
+        <w:rPr>
+          <w:rFonts w:hint="eastAsia"/>
+        </w:rPr>
+        <w:lastRenderedPageBreak/>
+        <w:t>서버</w:t>
+      </w:r>
+    </w:p>
+    <w:p>
+      <w:pPr>
+        <w:pStyle w:val="a3"/>
+        <w:numPr>
+          <w:ilvl w:val="1"/>
+          <w:numId w:val="1"/>
+        </w:numPr>
+        <w:ind w:leftChars="0"/>
+      </w:pPr>
+      <w:r>
+        <w:rPr>
+          <w:rFonts w:hint="eastAsia"/>
+        </w:rPr>
+        <w:t>컴퓨터의 구조:</w:t>
+      </w:r>
+      <w:r>
+        <w:t xml:space="preserve"> </w:t>
+      </w:r>
+      <w:r>
+        <w:rPr>
+          <w:rFonts w:hint="eastAsia"/>
+        </w:rPr>
+        <w:t>C</w:t>
+      </w:r>
+      <w:r>
+        <w:t>PU + RAM + Disk</w:t>
+      </w:r>
+    </w:p>
+    <w:p>
+      <w:pPr>
+        <w:pStyle w:val="a3"/>
+        <w:numPr>
+          <w:ilvl w:val="1"/>
+          <w:numId w:val="1"/>
+        </w:numPr>
+        <w:ind w:leftChars="0"/>
+      </w:pPr>
+      <w:r>
+        <w:rPr>
+          <w:rFonts w:hint="eastAsia"/>
+        </w:rPr>
+        <w:t>C</w:t>
+      </w:r>
+      <w:r>
+        <w:t>PU</w:t>
+      </w:r>
+      <w:r>
+        <w:rPr>
+          <w:rFonts w:hint="eastAsia"/>
+        </w:rPr>
+        <w:t>의 원리</w:t>
+      </w:r>
+      <w:r>
+        <w:br/>
+      </w:r>
+      <w:r>
+        <w:rPr>
+          <w:rFonts w:hint="eastAsia"/>
+        </w:rPr>
+        <w:t>반도체의 특성을 이용</w:t>
+      </w:r>
+      <w:r>
+        <w:t xml:space="preserve">: </w:t>
+      </w:r>
+      <w:r>
+        <w:rPr>
+          <w:rFonts w:hint="eastAsia"/>
+        </w:rPr>
+        <w:t xml:space="preserve">0과 </w:t>
+      </w:r>
+      <w:r>
+        <w:t>1</w:t>
+      </w:r>
+      <w:r>
+        <w:rPr>
+          <w:rFonts w:hint="eastAsia"/>
+        </w:rPr>
+        <w:t xml:space="preserve">을 구분 </w:t>
       </w:r>
       <w:r>
         <w:t>(</w:t>
@@ -412,28 +776,10 @@
         <w:rPr>
           <w:rFonts w:hint="eastAsia"/>
         </w:rPr>
-        <w:t>두</w:t>
-      </w:r>
-      <w:r>
-        <w:t xml:space="preserve"> </w:t>
-      </w:r>
-      <w:r>
-        <w:rPr>
-          <w:rFonts w:hint="eastAsia"/>
-        </w:rPr>
-        <w:t>가지</w:t>
-      </w:r>
-      <w:r>
-        <w:t xml:space="preserve"> </w:t>
-      </w:r>
-      <w:r>
-        <w:rPr>
-          <w:rFonts w:hint="eastAsia"/>
-        </w:rPr>
-        <w:t>강조하신 거!</w:t>
-      </w:r>
-      <w:r>
-        <w:t xml:space="preserve">) </w:t>
+        <w:t>트랜지스터)</w:t>
+      </w:r>
+      <w:r>
+        <w:t xml:space="preserve"> </w:t>
       </w:r>
       <w:r>
         <w:sym w:font="Wingdings" w:char="F0E0"/>
@@ -445,63 +791,25 @@
         <w:rPr>
           <w:rFonts w:hint="eastAsia"/>
         </w:rPr>
-        <w:t>아래에</w:t>
-      </w:r>
-      <w:r>
-        <w:rPr>
-          <w:rFonts w:hint="eastAsia"/>
-        </w:rPr>
-        <w:t xml:space="preserve"> 설명</w:t>
-      </w:r>
-      <w:r>
-        <w:rPr>
-          <w:rFonts w:hint="eastAsia"/>
-        </w:rPr>
-        <w:t xml:space="preserve"> 다시 있음</w:t>
-      </w:r>
-    </w:p>
-    <w:p>
-      <w:pPr>
-        <w:pStyle w:val="a3"/>
-        <w:numPr>
-          <w:ilvl w:val="2"/>
-          <w:numId w:val="1"/>
-        </w:numPr>
-        <w:ind w:leftChars="0"/>
-      </w:pPr>
-      <w:r>
-        <w:rPr>
-          <w:rFonts w:hint="eastAsia"/>
-        </w:rPr>
-        <w:t>모든 기기는 고장이 난다.</w:t>
-      </w:r>
-    </w:p>
-    <w:p>
-      <w:pPr>
-        <w:pStyle w:val="a3"/>
-        <w:numPr>
-          <w:ilvl w:val="2"/>
-          <w:numId w:val="1"/>
-        </w:numPr>
-        <w:ind w:leftChars="0"/>
-      </w:pPr>
-      <w:r>
-        <w:rPr>
-          <w:rFonts w:hint="eastAsia"/>
-        </w:rPr>
-        <w:t>경제성 있게.</w:t>
-      </w:r>
-      <w:r>
-        <w:t>(</w:t>
-      </w:r>
-      <w:r>
-        <w:rPr>
-          <w:rFonts w:hint="eastAsia"/>
-        </w:rPr>
-        <w:t>되도록이면 가격을 저렴하게</w:t>
-      </w:r>
-      <w:r>
-        <w:t>)</w:t>
+        <w:t xml:space="preserve">집적회로 </w:t>
+      </w:r>
+      <w:r>
+        <w:t xml:space="preserve">(IC) </w:t>
+      </w:r>
+      <w:r>
+        <w:sym w:font="Wingdings" w:char="F0E0"/>
+      </w:r>
+      <w:r>
+        <w:t xml:space="preserve"> </w:t>
+      </w:r>
+      <w:r>
+        <w:rPr>
+          <w:rFonts w:hint="eastAsia"/>
+        </w:rPr>
+        <w:t>C</w:t>
+      </w:r>
+      <w:r>
+        <w:t>PU</w:t>
       </w:r>
     </w:p>
     <w:p>
@@ -517,302 +825,6 @@
         <w:rPr>
           <w:rFonts w:hint="eastAsia"/>
         </w:rPr>
-        <w:t>신뢰성,</w:t>
-      </w:r>
-      <w:r>
-        <w:t xml:space="preserve"> </w:t>
-      </w:r>
-      <w:r>
-        <w:rPr>
-          <w:rFonts w:hint="eastAsia"/>
-        </w:rPr>
-        <w:t>안전성 등이 고려되어야 한다.</w:t>
-      </w:r>
-    </w:p>
-    <w:p>
-      <w:pPr>
-        <w:pStyle w:val="a3"/>
-        <w:numPr>
-          <w:ilvl w:val="0"/>
-          <w:numId w:val="1"/>
-        </w:numPr>
-        <w:ind w:leftChars="0"/>
-      </w:pPr>
-      <w:r>
-        <w:rPr>
-          <w:rFonts w:hint="eastAsia"/>
-        </w:rPr>
-        <w:t>인프라</w:t>
-      </w:r>
-      <w:r>
-        <w:rPr>
-          <w:rFonts w:hint="eastAsia"/>
-        </w:rPr>
-        <w:t xml:space="preserve"> I</w:t>
-      </w:r>
-      <w:r>
-        <w:t>T</w:t>
-      </w:r>
-    </w:p>
-    <w:p>
-      <w:pPr>
-        <w:pStyle w:val="a3"/>
-        <w:numPr>
-          <w:ilvl w:val="1"/>
-          <w:numId w:val="1"/>
-        </w:numPr>
-        <w:ind w:leftChars="0"/>
-      </w:pPr>
-      <w:r>
-        <w:rPr>
-          <w:rFonts w:hint="eastAsia"/>
-        </w:rPr>
-        <w:t>I</w:t>
-      </w:r>
-      <w:r>
-        <w:t>nfrastructure</w:t>
-      </w:r>
-      <w:r>
-        <w:rPr>
-          <w:rFonts w:hint="eastAsia"/>
-        </w:rPr>
-        <w:t>(인프라)</w:t>
-      </w:r>
-      <w:r>
-        <w:rPr>
-          <w:rFonts w:hint="eastAsia"/>
-        </w:rPr>
-        <w:t>:</w:t>
-      </w:r>
-      <w:r>
-        <w:t xml:space="preserve"> </w:t>
-      </w:r>
-      <w:r>
-        <w:rPr>
-          <w:rFonts w:hint="eastAsia"/>
-        </w:rPr>
-        <w:t>기반</w:t>
-      </w:r>
-      <w:r>
-        <w:br/>
-      </w:r>
-      <w:r>
-        <w:rPr>
-          <w:rFonts w:hint="eastAsia"/>
-        </w:rPr>
-        <w:t>생활을 지탱하는 바탕이나 토대</w:t>
-      </w:r>
-    </w:p>
-    <w:p>
-      <w:pPr>
-        <w:pStyle w:val="a3"/>
-        <w:numPr>
-          <w:ilvl w:val="1"/>
-          <w:numId w:val="1"/>
-        </w:numPr>
-        <w:ind w:leftChars="0"/>
-      </w:pPr>
-      <w:r>
-        <w:rPr>
-          <w:rFonts w:hint="eastAsia"/>
-        </w:rPr>
-        <w:t>I</w:t>
-      </w:r>
-      <w:r>
-        <w:t>T Infrastructure(</w:t>
-      </w:r>
-      <w:r>
-        <w:rPr>
-          <w:rFonts w:hint="eastAsia"/>
-        </w:rPr>
-        <w:t>I</w:t>
-      </w:r>
-      <w:r>
-        <w:t>T</w:t>
-      </w:r>
-      <w:r>
-        <w:t xml:space="preserve"> </w:t>
-      </w:r>
-      <w:r>
-        <w:rPr>
-          <w:rFonts w:hint="eastAsia"/>
-        </w:rPr>
-        <w:t>인프라</w:t>
-      </w:r>
-      <w:r>
-        <w:rPr>
-          <w:rFonts w:hint="eastAsia"/>
-        </w:rPr>
-        <w:t>)</w:t>
-      </w:r>
-      <w:r>
-        <w:rPr>
-          <w:rFonts w:hint="eastAsia"/>
-        </w:rPr>
-        <w:t>:</w:t>
-      </w:r>
-      <w:r>
-        <w:t xml:space="preserve"> IT </w:t>
-      </w:r>
-      <w:r>
-        <w:rPr>
-          <w:rFonts w:hint="eastAsia"/>
-        </w:rPr>
-        <w:t>서비스를 지탱하는 기반</w:t>
-      </w:r>
-    </w:p>
-    <w:p>
-      <w:pPr>
-        <w:pStyle w:val="a3"/>
-        <w:numPr>
-          <w:ilvl w:val="0"/>
-          <w:numId w:val="1"/>
-        </w:numPr>
-        <w:ind w:leftChars="0"/>
-      </w:pPr>
-      <w:r>
-        <w:rPr>
-          <w:rFonts w:hint="eastAsia"/>
-        </w:rPr>
-        <w:t>서버</w:t>
-      </w:r>
-    </w:p>
-    <w:p>
-      <w:pPr>
-        <w:pStyle w:val="a3"/>
-        <w:numPr>
-          <w:ilvl w:val="1"/>
-          <w:numId w:val="1"/>
-        </w:numPr>
-        <w:ind w:leftChars="0"/>
-      </w:pPr>
-      <w:r>
-        <w:rPr>
-          <w:rFonts w:hint="eastAsia"/>
-        </w:rPr>
-        <w:t>컴퓨터의 구조:</w:t>
-      </w:r>
-      <w:r>
-        <w:t xml:space="preserve"> </w:t>
-      </w:r>
-      <w:r>
-        <w:rPr>
-          <w:rFonts w:hint="eastAsia"/>
-        </w:rPr>
-        <w:t>C</w:t>
-      </w:r>
-      <w:r>
-        <w:t>PU + RAM + Disk</w:t>
-      </w:r>
-    </w:p>
-    <w:p>
-      <w:pPr>
-        <w:pStyle w:val="a3"/>
-        <w:numPr>
-          <w:ilvl w:val="1"/>
-          <w:numId w:val="1"/>
-        </w:numPr>
-        <w:ind w:leftChars="0"/>
-      </w:pPr>
-      <w:r>
-        <w:rPr>
-          <w:rFonts w:hint="eastAsia"/>
-        </w:rPr>
-        <w:t>C</w:t>
-      </w:r>
-      <w:r>
-        <w:t>PU</w:t>
-      </w:r>
-      <w:r>
-        <w:rPr>
-          <w:rFonts w:hint="eastAsia"/>
-        </w:rPr>
-        <w:t>의 원리</w:t>
-      </w:r>
-      <w:r>
-        <w:br/>
-      </w:r>
-      <w:r>
-        <w:rPr>
-          <w:rFonts w:hint="eastAsia"/>
-        </w:rPr>
-        <w:t>반도체의 특성을 이용</w:t>
-      </w:r>
-      <w:r>
-        <w:t xml:space="preserve">: </w:t>
-      </w:r>
-      <w:r>
-        <w:rPr>
-          <w:rFonts w:hint="eastAsia"/>
-        </w:rPr>
-        <w:t xml:space="preserve">0과 </w:t>
-      </w:r>
-      <w:r>
-        <w:t>1</w:t>
-      </w:r>
-      <w:r>
-        <w:rPr>
-          <w:rFonts w:hint="eastAsia"/>
-        </w:rPr>
-        <w:t xml:space="preserve">을 구분 </w:t>
-      </w:r>
-      <w:r>
-        <w:t>(</w:t>
-      </w:r>
-      <w:r>
-        <w:rPr>
-          <w:rFonts w:hint="eastAsia"/>
-        </w:rPr>
-        <w:t>트랜지스터)</w:t>
-      </w:r>
-      <w:r>
-        <w:t xml:space="preserve"> </w:t>
-      </w:r>
-      <w:r>
-        <w:sym w:font="Wingdings" w:char="F0E0"/>
-      </w:r>
-      <w:r>
-        <w:t xml:space="preserve"> </w:t>
-      </w:r>
-      <w:r>
-        <w:rPr>
-          <w:rFonts w:hint="eastAsia"/>
-        </w:rPr>
-        <w:t xml:space="preserve">집적회로 </w:t>
-      </w:r>
-      <w:r>
-        <w:t xml:space="preserve">(IC) </w:t>
-      </w:r>
-      <w:r>
-        <w:sym w:font="Wingdings" w:char="F0E0"/>
-      </w:r>
-      <w:r>
-        <w:t xml:space="preserve"> </w:t>
-      </w:r>
-      <w:r>
-        <w:rPr>
-          <w:rFonts w:hint="eastAsia"/>
-        </w:rPr>
-        <w:t>C</w:t>
-      </w:r>
-      <w:r>
-        <w:t>PU</w:t>
-      </w:r>
-    </w:p>
-    <w:p>
-      <w:pPr>
-        <w:pStyle w:val="a3"/>
-        <w:numPr>
-          <w:ilvl w:val="1"/>
-          <w:numId w:val="1"/>
-        </w:numPr>
-        <w:ind w:leftChars="0"/>
-      </w:pPr>
-      <w:r>
-        <w:rPr>
-          <w:rFonts w:hint="eastAsia"/>
-        </w:rPr>
-        <w:lastRenderedPageBreak/>
         <w:t>C</w:t>
       </w:r>
       <w:r>
@@ -975,19 +987,13 @@
         <w:ind w:leftChars="0"/>
       </w:pPr>
       <w:r>
-        <w:rPr>
-          <w:rFonts w:hint="eastAsia"/>
-        </w:rPr>
-        <w:t>이것이 클라우드의 등장 배경이자,</w:t>
-      </w:r>
-      <w:r>
-        <w:t xml:space="preserve"> </w:t>
-      </w:r>
-      <w:r>
-        <w:rPr>
-          <w:rFonts w:hint="eastAsia"/>
-        </w:rPr>
-        <w:t>비용절감의 이유가 됨</w:t>
+        <w:t>Multicore</w:t>
+      </w:r>
+      <w:r>
+        <w:rPr>
+          <w:rFonts w:hint="eastAsia"/>
+        </w:rPr>
+        <w:t>에 의해 비용의 절감이 이루어짐</w:t>
       </w:r>
     </w:p>
     <w:p>
@@ -996,7 +1002,7 @@
           <w:noProof/>
         </w:rPr>
         <w:drawing>
-          <wp:anchor distT="0" distB="0" distL="114300" distR="114300" simplePos="0" relativeHeight="251658240" behindDoc="0" locked="0" layoutInCell="1" allowOverlap="1" wp14:anchorId="7034B92C" wp14:editId="10825113">
+          <wp:anchor distT="0" distB="0" distL="114300" distR="114300" simplePos="0" relativeHeight="251658240" behindDoc="0" locked="0" layoutInCell="1" allowOverlap="1" wp14:anchorId="7034B92C" wp14:editId="653D1A4C">
             <wp:simplePos x="0" y="0"/>
             <wp:positionH relativeFrom="column">
               <wp:posOffset>579120</wp:posOffset>
@@ -1060,6 +1066,12 @@
                 </pic:pic>
               </a:graphicData>
             </a:graphic>
+            <wp14:sizeRelH relativeFrom="margin">
+              <wp14:pctWidth>0</wp14:pctWidth>
+            </wp14:sizeRelH>
+            <wp14:sizeRelV relativeFrom="margin">
+              <wp14:pctHeight>0</wp14:pctHeight>
+            </wp14:sizeRelV>
           </wp:anchor>
         </w:drawing>
       </w:r>
@@ -1265,6 +1277,7 @@
         <w:rPr>
           <w:rFonts w:hint="eastAsia"/>
         </w:rPr>
+        <w:lastRenderedPageBreak/>
         <w:t>저장 장치 중 테이프는 가격이 저렴하고,</w:t>
       </w:r>
       <w:r>
@@ -1332,6 +1345,15 @@
     <w:p>
       <w:pPr>
         <w:pStyle w:val="a3"/>
+        <w:ind w:leftChars="0" w:left="1200"/>
+        <w:rPr>
+          <w:rFonts w:hint="eastAsia"/>
+        </w:rPr>
+      </w:pPr>
+    </w:p>
+    <w:p>
+      <w:pPr>
+        <w:pStyle w:val="a3"/>
         <w:numPr>
           <w:ilvl w:val="0"/>
           <w:numId w:val="1"/>
@@ -1383,504 +1405,513 @@
         <w:rPr>
           <w:rFonts w:hint="eastAsia"/>
         </w:rPr>
+        <w:t>I</w:t>
+      </w:r>
+      <w:r>
+        <w:t xml:space="preserve">P </w:t>
+      </w:r>
+      <w:r>
+        <w:rPr>
+          <w:rFonts w:hint="eastAsia"/>
+        </w:rPr>
+        <w:t>주소의 클래스</w:t>
+      </w:r>
+    </w:p>
+    <w:p>
+      <w:pPr>
+        <w:pStyle w:val="a3"/>
+        <w:numPr>
+          <w:ilvl w:val="2"/>
+          <w:numId w:val="1"/>
+        </w:numPr>
+        <w:ind w:leftChars="0"/>
+      </w:pPr>
+      <w:r>
+        <w:t>A</w:t>
+      </w:r>
+      <w:r>
+        <w:rPr>
+          <w:rFonts w:hint="eastAsia"/>
+        </w:rPr>
+        <w:t>클래스</w:t>
+      </w:r>
+    </w:p>
+    <w:p>
+      <w:pPr>
+        <w:pStyle w:val="a3"/>
+        <w:numPr>
+          <w:ilvl w:val="3"/>
+          <w:numId w:val="1"/>
+        </w:numPr>
+        <w:ind w:leftChars="0"/>
+      </w:pPr>
+      <w:r>
+        <w:rPr>
+          <w:rFonts w:hint="eastAsia"/>
+        </w:rPr>
+        <w:t xml:space="preserve">첫번째 주소비트는 </w:t>
+      </w:r>
+      <w:r>
+        <w:t>0</w:t>
+      </w:r>
+    </w:p>
+    <w:p>
+      <w:pPr>
+        <w:pStyle w:val="a3"/>
+        <w:numPr>
+          <w:ilvl w:val="3"/>
+          <w:numId w:val="1"/>
+        </w:numPr>
+        <w:ind w:leftChars="0"/>
+      </w:pPr>
+      <w:r>
+        <w:rPr>
+          <w:rFonts w:hint="eastAsia"/>
+        </w:rPr>
+        <w:t>따라서</w:t>
+      </w:r>
+      <w:r>
+        <w:t>, 255 – 128 = 127</w:t>
+      </w:r>
+    </w:p>
+    <w:p>
+      <w:pPr>
+        <w:pStyle w:val="a3"/>
+        <w:numPr>
+          <w:ilvl w:val="3"/>
+          <w:numId w:val="1"/>
+        </w:numPr>
+        <w:ind w:leftChars="0"/>
+      </w:pPr>
+      <w:r>
+        <w:rPr>
+          <w:rFonts w:hint="eastAsia"/>
+        </w:rPr>
+        <w:t>(범위:</w:t>
+      </w:r>
+      <w:r>
+        <w:t xml:space="preserve"> 0 ~ 127)</w:t>
+      </w:r>
+    </w:p>
+    <w:p>
+      <w:pPr>
+        <w:pStyle w:val="a3"/>
+        <w:numPr>
+          <w:ilvl w:val="2"/>
+          <w:numId w:val="1"/>
+        </w:numPr>
+        <w:ind w:leftChars="0"/>
+      </w:pPr>
+      <w:r>
+        <w:rPr>
+          <w:rFonts w:hint="eastAsia"/>
+        </w:rPr>
+        <w:t>B</w:t>
+      </w:r>
+      <w:r>
+        <w:rPr>
+          <w:rFonts w:hint="eastAsia"/>
+        </w:rPr>
+        <w:t xml:space="preserve"> </w:t>
+      </w:r>
+      <w:r>
+        <w:rPr>
+          <w:rFonts w:hint="eastAsia"/>
+        </w:rPr>
+        <w:t>클래스</w:t>
+      </w:r>
+    </w:p>
+    <w:p>
+      <w:pPr>
+        <w:pStyle w:val="a3"/>
+        <w:numPr>
+          <w:ilvl w:val="3"/>
+          <w:numId w:val="1"/>
+        </w:numPr>
+        <w:ind w:leftChars="0"/>
+      </w:pPr>
+      <w:r>
+        <w:rPr>
+          <w:rFonts w:hint="eastAsia"/>
+        </w:rPr>
+        <w:t>첫,두번째</w:t>
+      </w:r>
+      <w:r>
+        <w:t xml:space="preserve"> 주소비트는 10</w:t>
+      </w:r>
+    </w:p>
+    <w:p>
+      <w:pPr>
+        <w:pStyle w:val="a3"/>
+        <w:numPr>
+          <w:ilvl w:val="3"/>
+          <w:numId w:val="1"/>
+        </w:numPr>
+        <w:ind w:leftChars="0"/>
+      </w:pPr>
+      <w:r>
+        <w:rPr>
+          <w:rFonts w:hint="eastAsia"/>
+        </w:rPr>
+        <w:t>따라서</w:t>
+      </w:r>
+      <w:r>
+        <w:t>, 255 – 64 = 128</w:t>
+      </w:r>
+    </w:p>
+    <w:p>
+      <w:pPr>
+        <w:pStyle w:val="a3"/>
+        <w:numPr>
+          <w:ilvl w:val="3"/>
+          <w:numId w:val="1"/>
+        </w:numPr>
+        <w:ind w:leftChars="0"/>
+      </w:pPr>
+      <w:r>
+        <w:t>(범위: 128 ~ 191)</w:t>
+      </w:r>
+    </w:p>
+    <w:p>
+      <w:pPr>
+        <w:pStyle w:val="a3"/>
+        <w:numPr>
+          <w:ilvl w:val="2"/>
+          <w:numId w:val="1"/>
+        </w:numPr>
+        <w:ind w:leftChars="0"/>
+      </w:pPr>
+      <w:r>
+        <w:rPr>
+          <w:rFonts w:hint="eastAsia"/>
+        </w:rPr>
+        <w:t>C</w:t>
+      </w:r>
+      <w:r>
+        <w:t xml:space="preserve"> 클래스</w:t>
+      </w:r>
+    </w:p>
+    <w:p>
+      <w:pPr>
+        <w:pStyle w:val="a3"/>
+        <w:numPr>
+          <w:ilvl w:val="3"/>
+          <w:numId w:val="1"/>
+        </w:numPr>
+        <w:ind w:leftChars="0"/>
+      </w:pPr>
+      <w:r>
+        <w:rPr>
+          <w:rFonts w:hint="eastAsia"/>
+        </w:rPr>
+        <w:t>첫</w:t>
+      </w:r>
+      <w:r>
+        <w:t xml:space="preserve">,두번째 주소비트는 </w:t>
+      </w:r>
+      <w:r>
+        <w:t>1</w:t>
+      </w:r>
+      <w:r>
+        <w:t>10</w:t>
+      </w:r>
+    </w:p>
+    <w:p>
+      <w:pPr>
+        <w:pStyle w:val="a3"/>
+        <w:numPr>
+          <w:ilvl w:val="3"/>
+          <w:numId w:val="1"/>
+        </w:numPr>
+        <w:ind w:leftChars="0"/>
+      </w:pPr>
+      <w:r>
+        <w:rPr>
+          <w:rFonts w:hint="eastAsia"/>
+        </w:rPr>
+        <w:t>따라서</w:t>
+      </w:r>
+      <w:r>
+        <w:t xml:space="preserve">, 255 – </w:t>
+      </w:r>
+      <w:r>
+        <w:t>32</w:t>
+      </w:r>
+      <w:r>
+        <w:t xml:space="preserve"> = </w:t>
+      </w:r>
+      <w:r>
+        <w:t>192</w:t>
+      </w:r>
+    </w:p>
+    <w:p>
+      <w:pPr>
+        <w:pStyle w:val="a3"/>
+        <w:numPr>
+          <w:ilvl w:val="3"/>
+          <w:numId w:val="1"/>
+        </w:numPr>
+        <w:ind w:leftChars="0"/>
+      </w:pPr>
+      <w:r>
+        <w:t xml:space="preserve">(범위: </w:t>
+      </w:r>
+      <w:r>
+        <w:t>192</w:t>
+      </w:r>
+      <w:r>
+        <w:t xml:space="preserve"> ~ </w:t>
+      </w:r>
+      <w:r>
+        <w:t>255</w:t>
+      </w:r>
+      <w:r>
+        <w:t>)</w:t>
+      </w:r>
+    </w:p>
+    <w:p>
+      <w:pPr>
+        <w:pStyle w:val="a3"/>
+        <w:ind w:leftChars="0" w:left="2000"/>
+        <w:rPr>
+          <w:rFonts w:hint="eastAsia"/>
+        </w:rPr>
+      </w:pPr>
+    </w:p>
+    <w:p>
+      <w:pPr>
+        <w:pStyle w:val="a3"/>
+        <w:numPr>
+          <w:ilvl w:val="0"/>
+          <w:numId w:val="1"/>
+        </w:numPr>
+        <w:ind w:leftChars="0"/>
+      </w:pPr>
+      <w:r>
+        <w:rPr>
+          <w:rFonts w:hint="eastAsia"/>
+        </w:rPr>
+        <w:t>I</w:t>
+      </w:r>
+      <w:r>
+        <w:t xml:space="preserve">T </w:t>
+      </w:r>
+      <w:r>
+        <w:rPr>
+          <w:rFonts w:hint="eastAsia"/>
+        </w:rPr>
+        <w:t>인프라 아키텍</w:t>
+      </w:r>
+      <w:r>
+        <w:rPr>
+          <w:rFonts w:hint="eastAsia"/>
+        </w:rPr>
+        <w:t>처</w:t>
+      </w:r>
+    </w:p>
+    <w:p>
+      <w:pPr>
+        <w:pStyle w:val="a3"/>
+        <w:numPr>
+          <w:ilvl w:val="1"/>
+          <w:numId w:val="1"/>
+        </w:numPr>
+        <w:ind w:leftChars="0"/>
+      </w:pPr>
+      <w:r>
+        <w:rPr>
+          <w:rFonts w:hint="eastAsia"/>
+        </w:rPr>
+        <w:t>아키텍처</w:t>
+      </w:r>
+      <w:r>
+        <w:t xml:space="preserve">: </w:t>
+      </w:r>
+      <w:r>
+        <w:rPr>
+          <w:rFonts w:hint="eastAsia"/>
+        </w:rPr>
+        <w:t>구조,</w:t>
+      </w:r>
+      <w:r>
+        <w:t xml:space="preserve"> </w:t>
+      </w:r>
+      <w:r>
+        <w:rPr>
+          <w:rFonts w:hint="eastAsia"/>
+        </w:rPr>
+        <w:t>기본적인 물리 설계</w:t>
+      </w:r>
+    </w:p>
+    <w:p>
+      <w:pPr>
+        <w:pStyle w:val="a3"/>
+        <w:numPr>
+          <w:ilvl w:val="1"/>
+          <w:numId w:val="1"/>
+        </w:numPr>
+        <w:ind w:leftChars="0"/>
+      </w:pPr>
+      <w:r>
+        <w:rPr>
+          <w:rFonts w:hint="eastAsia"/>
+        </w:rPr>
+        <w:t>I</w:t>
+      </w:r>
+      <w:r>
+        <w:t xml:space="preserve">T </w:t>
+      </w:r>
+      <w:r>
+        <w:rPr>
+          <w:rFonts w:hint="eastAsia"/>
+        </w:rPr>
+        <w:t>아키텍처:</w:t>
+      </w:r>
+      <w:r>
+        <w:t xml:space="preserve"> </w:t>
+      </w:r>
+      <w:r>
+        <w:rPr>
+          <w:rFonts w:hint="eastAsia"/>
+        </w:rPr>
+        <w:t>어떤 기술에 대한 물리적 기초 설계</w:t>
+      </w:r>
+    </w:p>
+    <w:p>
+      <w:pPr>
+        <w:pStyle w:val="a3"/>
+        <w:numPr>
+          <w:ilvl w:val="2"/>
+          <w:numId w:val="1"/>
+        </w:numPr>
+        <w:ind w:leftChars="0"/>
+      </w:pPr>
+      <w:r>
+        <w:rPr>
+          <w:rFonts w:hint="eastAsia"/>
+        </w:rPr>
+        <w:t>컴포넌트 아키텍처:</w:t>
+      </w:r>
+      <w:r>
+        <w:t xml:space="preserve"> </w:t>
+      </w:r>
+      <w:r>
+        <w:rPr>
+          <w:rFonts w:hint="eastAsia"/>
+        </w:rPr>
+        <w:t>단일 아키텍처</w:t>
+      </w:r>
+    </w:p>
+    <w:p>
+      <w:pPr>
+        <w:pStyle w:val="a3"/>
+        <w:numPr>
+          <w:ilvl w:val="2"/>
+          <w:numId w:val="1"/>
+        </w:numPr>
+        <w:ind w:leftChars="0"/>
+      </w:pPr>
+      <w:r>
+        <w:rPr>
+          <w:rFonts w:hint="eastAsia"/>
+        </w:rPr>
+        <w:t>애플리케이션 아</w:t>
+      </w:r>
+      <w:r>
+        <w:rPr>
+          <w:rFonts w:hint="eastAsia"/>
+        </w:rPr>
+        <w:t>키</w:t>
+      </w:r>
+      <w:r>
+        <w:rPr>
+          <w:rFonts w:hint="eastAsia"/>
+        </w:rPr>
+        <w:t>텍처:</w:t>
+      </w:r>
+      <w:r>
+        <w:t xml:space="preserve"> </w:t>
+      </w:r>
+      <w:r>
+        <w:rPr>
+          <w:rFonts w:hint="eastAsia"/>
+        </w:rPr>
+        <w:t>컴포넌트간 연계</w:t>
+      </w:r>
+    </w:p>
+    <w:p>
+      <w:pPr>
+        <w:pStyle w:val="a3"/>
+        <w:numPr>
+          <w:ilvl w:val="2"/>
+          <w:numId w:val="1"/>
+        </w:numPr>
+        <w:ind w:leftChars="0"/>
+      </w:pPr>
+      <w:r>
+        <w:rPr>
+          <w:rFonts w:hint="eastAsia"/>
+        </w:rPr>
+        <w:t>통합 아키텍처:</w:t>
+      </w:r>
+      <w:r>
+        <w:t xml:space="preserve"> app</w:t>
+      </w:r>
+      <w:r>
+        <w:rPr>
+          <w:rFonts w:hint="eastAsia"/>
+        </w:rPr>
+        <w:t>간 연결</w:t>
+      </w:r>
+    </w:p>
+    <w:p>
+      <w:pPr>
+        <w:pStyle w:val="a3"/>
+        <w:numPr>
+          <w:ilvl w:val="2"/>
+          <w:numId w:val="1"/>
+        </w:numPr>
+        <w:ind w:leftChars="0"/>
+      </w:pPr>
+      <w:r>
+        <w:rPr>
+          <w:rFonts w:hint="eastAsia"/>
+        </w:rPr>
+        <w:t>엔터프라이즈 아키텍처:</w:t>
+      </w:r>
+      <w:r>
+        <w:t xml:space="preserve"> </w:t>
+      </w:r>
+      <w:r>
+        <w:rPr>
+          <w:rFonts w:hint="eastAsia"/>
+        </w:rPr>
+        <w:t xml:space="preserve">종합 </w:t>
+      </w:r>
+      <w:r>
+        <w:t>(1~3</w:t>
+      </w:r>
+      <w:r>
+        <w:rPr>
+          <w:rFonts w:hint="eastAsia"/>
+        </w:rPr>
+        <w:t>번 합친 형태)</w:t>
+      </w:r>
+    </w:p>
+    <w:p>
+      <w:pPr>
+        <w:pStyle w:val="a3"/>
+        <w:numPr>
+          <w:ilvl w:val="0"/>
+          <w:numId w:val="1"/>
+        </w:numPr>
+        <w:ind w:leftChars="0"/>
+      </w:pPr>
+      <w:r>
+        <w:rPr>
+          <w:rFonts w:hint="eastAsia"/>
+        </w:rPr>
         <w:lastRenderedPageBreak/>
-        <w:t>I</w:t>
-      </w:r>
-      <w:r>
-        <w:t xml:space="preserve">P </w:t>
-      </w:r>
-      <w:r>
-        <w:rPr>
-          <w:rFonts w:hint="eastAsia"/>
-        </w:rPr>
-        <w:t>주소의 클래스</w:t>
-      </w:r>
-    </w:p>
-    <w:p>
-      <w:pPr>
-        <w:pStyle w:val="a3"/>
-        <w:numPr>
-          <w:ilvl w:val="2"/>
-          <w:numId w:val="1"/>
-        </w:numPr>
-        <w:ind w:leftChars="0"/>
-      </w:pPr>
-      <w:r>
-        <w:t>A</w:t>
-      </w:r>
-      <w:r>
-        <w:rPr>
-          <w:rFonts w:hint="eastAsia"/>
-        </w:rPr>
-        <w:t>클래스</w:t>
-      </w:r>
-    </w:p>
-    <w:p>
-      <w:pPr>
-        <w:pStyle w:val="a3"/>
-        <w:numPr>
-          <w:ilvl w:val="3"/>
-          <w:numId w:val="1"/>
-        </w:numPr>
-        <w:ind w:leftChars="0"/>
-      </w:pPr>
-      <w:r>
-        <w:rPr>
-          <w:rFonts w:hint="eastAsia"/>
-        </w:rPr>
-        <w:t xml:space="preserve">첫번째 주소비트는 </w:t>
-      </w:r>
-      <w:r>
-        <w:t>0</w:t>
-      </w:r>
-    </w:p>
-    <w:p>
-      <w:pPr>
-        <w:pStyle w:val="a3"/>
-        <w:numPr>
-          <w:ilvl w:val="3"/>
-          <w:numId w:val="1"/>
-        </w:numPr>
-        <w:ind w:leftChars="0"/>
-      </w:pPr>
-      <w:r>
-        <w:rPr>
-          <w:rFonts w:hint="eastAsia"/>
-        </w:rPr>
-        <w:t>따라서</w:t>
-      </w:r>
-      <w:r>
-        <w:t>, 255 – 128 = 127</w:t>
-      </w:r>
-    </w:p>
-    <w:p>
-      <w:pPr>
-        <w:pStyle w:val="a3"/>
-        <w:numPr>
-          <w:ilvl w:val="3"/>
-          <w:numId w:val="1"/>
-        </w:numPr>
-        <w:ind w:leftChars="0"/>
-      </w:pPr>
-      <w:r>
-        <w:rPr>
-          <w:rFonts w:hint="eastAsia"/>
-        </w:rPr>
-        <w:t>(범위:</w:t>
-      </w:r>
-      <w:r>
-        <w:t xml:space="preserve"> 0 ~ 127)</w:t>
-      </w:r>
-    </w:p>
-    <w:p>
-      <w:pPr>
-        <w:pStyle w:val="a3"/>
-        <w:numPr>
-          <w:ilvl w:val="2"/>
-          <w:numId w:val="1"/>
-        </w:numPr>
-        <w:ind w:leftChars="0"/>
-      </w:pPr>
-      <w:r>
-        <w:rPr>
-          <w:rFonts w:hint="eastAsia"/>
-        </w:rPr>
-        <w:t>B</w:t>
-      </w:r>
-      <w:r>
-        <w:rPr>
-          <w:rFonts w:hint="eastAsia"/>
-        </w:rPr>
-        <w:t xml:space="preserve"> </w:t>
-      </w:r>
-      <w:r>
-        <w:rPr>
-          <w:rFonts w:hint="eastAsia"/>
-        </w:rPr>
-        <w:t>클래스</w:t>
-      </w:r>
-    </w:p>
-    <w:p>
-      <w:pPr>
-        <w:pStyle w:val="a3"/>
-        <w:numPr>
-          <w:ilvl w:val="3"/>
-          <w:numId w:val="1"/>
-        </w:numPr>
-        <w:ind w:leftChars="0"/>
-      </w:pPr>
-      <w:r>
-        <w:rPr>
-          <w:rFonts w:hint="eastAsia"/>
-        </w:rPr>
-        <w:t>첫,두번째</w:t>
-      </w:r>
-      <w:r>
-        <w:t xml:space="preserve"> 주소비트는 10</w:t>
-      </w:r>
-    </w:p>
-    <w:p>
-      <w:pPr>
-        <w:pStyle w:val="a3"/>
-        <w:numPr>
-          <w:ilvl w:val="3"/>
-          <w:numId w:val="1"/>
-        </w:numPr>
-        <w:ind w:leftChars="0"/>
-      </w:pPr>
-      <w:r>
-        <w:rPr>
-          <w:rFonts w:hint="eastAsia"/>
-        </w:rPr>
-        <w:t>따라서</w:t>
-      </w:r>
-      <w:r>
-        <w:t>, 255 – 64 = 128</w:t>
-      </w:r>
-    </w:p>
-    <w:p>
-      <w:pPr>
-        <w:pStyle w:val="a3"/>
-        <w:numPr>
-          <w:ilvl w:val="3"/>
-          <w:numId w:val="1"/>
-        </w:numPr>
-        <w:ind w:leftChars="0"/>
-      </w:pPr>
-      <w:r>
-        <w:t>(범위: 128 ~ 191)</w:t>
-      </w:r>
-    </w:p>
-    <w:p>
-      <w:pPr>
-        <w:pStyle w:val="a3"/>
-        <w:numPr>
-          <w:ilvl w:val="2"/>
-          <w:numId w:val="1"/>
-        </w:numPr>
-        <w:ind w:leftChars="0"/>
-      </w:pPr>
-      <w:r>
-        <w:rPr>
-          <w:rFonts w:hint="eastAsia"/>
-        </w:rPr>
-        <w:t>C</w:t>
-      </w:r>
-      <w:r>
-        <w:t xml:space="preserve"> 클래스</w:t>
-      </w:r>
-    </w:p>
-    <w:p>
-      <w:pPr>
-        <w:pStyle w:val="a3"/>
-        <w:numPr>
-          <w:ilvl w:val="3"/>
-          <w:numId w:val="1"/>
-        </w:numPr>
-        <w:ind w:leftChars="0"/>
-      </w:pPr>
-      <w:r>
-        <w:rPr>
-          <w:rFonts w:hint="eastAsia"/>
-        </w:rPr>
-        <w:t>첫</w:t>
-      </w:r>
-      <w:r>
-        <w:t xml:space="preserve">,두번째 주소비트는 </w:t>
-      </w:r>
-      <w:r>
-        <w:t>1</w:t>
-      </w:r>
-      <w:r>
-        <w:t>10</w:t>
-      </w:r>
-    </w:p>
-    <w:p>
-      <w:pPr>
-        <w:pStyle w:val="a3"/>
-        <w:numPr>
-          <w:ilvl w:val="3"/>
-          <w:numId w:val="1"/>
-        </w:numPr>
-        <w:ind w:leftChars="0"/>
-      </w:pPr>
-      <w:r>
-        <w:rPr>
-          <w:rFonts w:hint="eastAsia"/>
-        </w:rPr>
-        <w:t>따라서</w:t>
-      </w:r>
-      <w:r>
-        <w:t xml:space="preserve">, 255 – </w:t>
-      </w:r>
-      <w:r>
-        <w:t>32</w:t>
-      </w:r>
-      <w:r>
-        <w:t xml:space="preserve"> = </w:t>
-      </w:r>
-      <w:r>
-        <w:t>192</w:t>
-      </w:r>
-    </w:p>
-    <w:p>
-      <w:pPr>
-        <w:pStyle w:val="a3"/>
-        <w:numPr>
-          <w:ilvl w:val="3"/>
-          <w:numId w:val="1"/>
-        </w:numPr>
-        <w:ind w:leftChars="0"/>
-      </w:pPr>
-      <w:r>
-        <w:t xml:space="preserve">(범위: </w:t>
-      </w:r>
-      <w:r>
-        <w:t>192</w:t>
-      </w:r>
-      <w:r>
-        <w:t xml:space="preserve"> ~ </w:t>
-      </w:r>
-      <w:r>
-        <w:t>255</w:t>
-      </w:r>
-      <w:r>
-        <w:t>)</w:t>
-      </w:r>
-    </w:p>
-    <w:p>
-      <w:pPr>
-        <w:pStyle w:val="a3"/>
-        <w:numPr>
-          <w:ilvl w:val="0"/>
-          <w:numId w:val="1"/>
-        </w:numPr>
-        <w:ind w:leftChars="0"/>
-      </w:pPr>
-      <w:r>
-        <w:rPr>
-          <w:rFonts w:hint="eastAsia"/>
-        </w:rPr>
-        <w:t>I</w:t>
-      </w:r>
-      <w:r>
-        <w:t xml:space="preserve">T </w:t>
-      </w:r>
-      <w:r>
-        <w:rPr>
-          <w:rFonts w:hint="eastAsia"/>
-        </w:rPr>
-        <w:t>인프라 아키텍</w:t>
-      </w:r>
-      <w:r>
-        <w:rPr>
-          <w:rFonts w:hint="eastAsia"/>
-        </w:rPr>
-        <w:t>처</w:t>
-      </w:r>
-    </w:p>
-    <w:p>
-      <w:pPr>
-        <w:pStyle w:val="a3"/>
-        <w:numPr>
-          <w:ilvl w:val="1"/>
-          <w:numId w:val="1"/>
-        </w:numPr>
-        <w:ind w:leftChars="0"/>
-      </w:pPr>
-      <w:r>
-        <w:rPr>
-          <w:rFonts w:hint="eastAsia"/>
-        </w:rPr>
-        <w:t>아키텍처</w:t>
-      </w:r>
-      <w:r>
-        <w:t xml:space="preserve">: </w:t>
-      </w:r>
-      <w:r>
-        <w:rPr>
-          <w:rFonts w:hint="eastAsia"/>
-        </w:rPr>
-        <w:t>구조,</w:t>
-      </w:r>
-      <w:r>
-        <w:t xml:space="preserve"> </w:t>
-      </w:r>
-      <w:r>
-        <w:rPr>
-          <w:rFonts w:hint="eastAsia"/>
-        </w:rPr>
-        <w:t>기본적인 물리 설계</w:t>
-      </w:r>
-    </w:p>
-    <w:p>
-      <w:pPr>
-        <w:pStyle w:val="a3"/>
-        <w:numPr>
-          <w:ilvl w:val="1"/>
-          <w:numId w:val="1"/>
-        </w:numPr>
-        <w:ind w:leftChars="0"/>
-      </w:pPr>
-      <w:r>
-        <w:rPr>
-          <w:rFonts w:hint="eastAsia"/>
-        </w:rPr>
-        <w:t>I</w:t>
-      </w:r>
-      <w:r>
-        <w:t xml:space="preserve">T </w:t>
-      </w:r>
-      <w:r>
-        <w:rPr>
-          <w:rFonts w:hint="eastAsia"/>
-        </w:rPr>
-        <w:t>아키텍처:</w:t>
-      </w:r>
-      <w:r>
-        <w:t xml:space="preserve"> </w:t>
-      </w:r>
-      <w:r>
-        <w:rPr>
-          <w:rFonts w:hint="eastAsia"/>
-        </w:rPr>
-        <w:t>어떤 기술에 대한 물리적 기초 설계</w:t>
-      </w:r>
-    </w:p>
-    <w:p>
-      <w:pPr>
-        <w:pStyle w:val="a3"/>
-        <w:numPr>
-          <w:ilvl w:val="2"/>
-          <w:numId w:val="1"/>
-        </w:numPr>
-        <w:ind w:leftChars="0"/>
-      </w:pPr>
-      <w:r>
-        <w:rPr>
-          <w:rFonts w:hint="eastAsia"/>
-        </w:rPr>
-        <w:t>컴포넌트 아키텍처:</w:t>
-      </w:r>
-      <w:r>
-        <w:t xml:space="preserve"> </w:t>
-      </w:r>
-      <w:r>
-        <w:rPr>
-          <w:rFonts w:hint="eastAsia"/>
-        </w:rPr>
-        <w:t>단일 아키텍처</w:t>
-      </w:r>
-    </w:p>
-    <w:p>
-      <w:pPr>
-        <w:pStyle w:val="a3"/>
-        <w:numPr>
-          <w:ilvl w:val="2"/>
-          <w:numId w:val="1"/>
-        </w:numPr>
-        <w:ind w:leftChars="0"/>
-      </w:pPr>
-      <w:r>
-        <w:rPr>
-          <w:rFonts w:hint="eastAsia"/>
-        </w:rPr>
-        <w:t>애플리케이션 아</w:t>
-      </w:r>
-      <w:r>
-        <w:rPr>
-          <w:rFonts w:hint="eastAsia"/>
-        </w:rPr>
-        <w:t>키</w:t>
-      </w:r>
-      <w:r>
-        <w:rPr>
-          <w:rFonts w:hint="eastAsia"/>
-        </w:rPr>
-        <w:t>텍처:</w:t>
-      </w:r>
-      <w:r>
-        <w:t xml:space="preserve"> </w:t>
-      </w:r>
-      <w:r>
-        <w:rPr>
-          <w:rFonts w:hint="eastAsia"/>
-        </w:rPr>
-        <w:t>컴포넌트간 연계</w:t>
-      </w:r>
-    </w:p>
-    <w:p>
-      <w:pPr>
-        <w:pStyle w:val="a3"/>
-        <w:numPr>
-          <w:ilvl w:val="2"/>
-          <w:numId w:val="1"/>
-        </w:numPr>
-        <w:ind w:leftChars="0"/>
-      </w:pPr>
-      <w:r>
-        <w:rPr>
-          <w:rFonts w:hint="eastAsia"/>
-        </w:rPr>
-        <w:t>통합 아키텍처:</w:t>
-      </w:r>
-      <w:r>
-        <w:t xml:space="preserve"> app</w:t>
-      </w:r>
-      <w:r>
-        <w:rPr>
-          <w:rFonts w:hint="eastAsia"/>
-        </w:rPr>
-        <w:t>간 연결</w:t>
-      </w:r>
-    </w:p>
-    <w:p>
-      <w:pPr>
-        <w:pStyle w:val="a3"/>
-        <w:numPr>
-          <w:ilvl w:val="2"/>
-          <w:numId w:val="1"/>
-        </w:numPr>
-        <w:ind w:leftChars="0"/>
-      </w:pPr>
-      <w:r>
-        <w:rPr>
-          <w:rFonts w:hint="eastAsia"/>
-        </w:rPr>
-        <w:t>엔터프라이즈 아키텍처:</w:t>
-      </w:r>
-      <w:r>
-        <w:t xml:space="preserve"> </w:t>
-      </w:r>
-      <w:r>
-        <w:rPr>
-          <w:rFonts w:hint="eastAsia"/>
-        </w:rPr>
-        <w:t xml:space="preserve">종합 </w:t>
-      </w:r>
-      <w:r>
-        <w:t>(1~3</w:t>
-      </w:r>
-      <w:r>
-        <w:rPr>
-          <w:rFonts w:hint="eastAsia"/>
-        </w:rPr>
-        <w:t>번 합친 형태)</w:t>
-      </w:r>
-    </w:p>
-    <w:p>
-      <w:pPr>
-        <w:pStyle w:val="a3"/>
-        <w:numPr>
-          <w:ilvl w:val="0"/>
-          <w:numId w:val="1"/>
-        </w:numPr>
-        <w:ind w:leftChars="0"/>
-      </w:pPr>
-      <w:r>
-        <w:rPr>
-          <w:rFonts w:hint="eastAsia"/>
-        </w:rPr>
         <w:t>3계층형 시스템</w:t>
       </w:r>
     </w:p>
@@ -2100,7 +2131,6 @@
         <w:rPr>
           <w:rFonts w:hint="eastAsia"/>
         </w:rPr>
-        <w:lastRenderedPageBreak/>
         <w:t>클라이언트의</w:t>
       </w:r>
       <w:r>
@@ -2221,6 +2251,15 @@
     <w:p>
       <w:pPr>
         <w:pStyle w:val="a3"/>
+        <w:ind w:leftChars="0" w:left="1817"/>
+        <w:rPr>
+          <w:rFonts w:hint="eastAsia"/>
+        </w:rPr>
+      </w:pPr>
+    </w:p>
+    <w:p>
+      <w:pPr>
+        <w:pStyle w:val="a3"/>
         <w:numPr>
           <w:ilvl w:val="0"/>
           <w:numId w:val="1"/>
@@ -2231,7 +2270,19 @@
         <w:rPr>
           <w:rFonts w:hint="eastAsia"/>
         </w:rPr>
-        <w:t>인프라르 지탱하는 기본 이론</w:t>
+        <w:t>인프라</w:t>
+      </w:r>
+      <w:r>
+        <w:rPr>
+          <w:rFonts w:hint="eastAsia"/>
+        </w:rPr>
+        <w:t>를</w:t>
+      </w:r>
+      <w:r>
+        <w:rPr>
+          <w:rFonts w:hint="eastAsia"/>
+        </w:rPr>
+        <w:t xml:space="preserve"> 지탱하는 기본 이론</w:t>
       </w:r>
     </w:p>
     <w:p>
@@ -2367,12 +2418,9 @@
     <w:p>
       <w:pPr>
         <w:pStyle w:val="a3"/>
-        <w:numPr>
-          <w:ilvl w:val="2"/>
-          <w:numId w:val="1"/>
-        </w:numPr>
-        <w:ind w:leftChars="0"/>
-        <w:rPr>
+        <w:ind w:leftChars="0" w:left="1817"/>
+        <w:rPr>
+          <w:rFonts w:hint="eastAsia"/>
           <w:b/>
           <w:color w:val="FF0000"/>
         </w:rPr>
@@ -2383,27 +2431,165 @@
           <w:b/>
           <w:color w:val="FF0000"/>
         </w:rPr>
-        <w:t>분산:</w:t>
+        <w:t>e</w:t>
       </w:r>
       <w:r>
         <w:rPr>
           <w:b/>
           <w:color w:val="FF0000"/>
         </w:rPr>
-        <w:t xml:space="preserve"> </w:t>
-      </w:r>
-      <w:r>
-        <w:rPr>
-          <w:rFonts w:hint="eastAsia"/>
+        <w:t xml:space="preserve">x) </w:t>
+      </w:r>
+      <w:r>
+        <w:rPr>
           <w:b/>
           <w:color w:val="FF0000"/>
         </w:rPr>
+        <w:t xml:space="preserve">MT </w:t>
+      </w:r>
+      <w:r>
+        <w:rPr>
+          <w:rFonts w:hint="eastAsia"/>
+          <w:b/>
+          <w:color w:val="FF0000"/>
+        </w:rPr>
+        <w:t>갈 때,</w:t>
+      </w:r>
+      <w:r>
+        <w:rPr>
+          <w:b/>
+          <w:color w:val="FF0000"/>
+        </w:rPr>
+        <w:t xml:space="preserve"> </w:t>
+      </w:r>
+      <w:r>
+        <w:rPr>
+          <w:rFonts w:hint="eastAsia"/>
+          <w:b/>
+          <w:color w:val="FF0000"/>
+        </w:rPr>
+        <w:t>소주를 나눠서 드는 것</w:t>
+      </w:r>
+    </w:p>
+    <w:p>
+      <w:pPr>
+        <w:pStyle w:val="a3"/>
+        <w:numPr>
+          <w:ilvl w:val="2"/>
+          <w:numId w:val="1"/>
+        </w:numPr>
+        <w:ind w:leftChars="0"/>
+        <w:rPr>
+          <w:b/>
+          <w:color w:val="FF0000"/>
+        </w:rPr>
+      </w:pPr>
+      <w:r>
+        <w:rPr>
+          <w:rFonts w:hint="eastAsia"/>
+          <w:b/>
+          <w:color w:val="FF0000"/>
+        </w:rPr>
+        <w:t>분산:</w:t>
+      </w:r>
+      <w:r>
+        <w:rPr>
+          <w:b/>
+          <w:color w:val="FF0000"/>
+        </w:rPr>
+        <w:t xml:space="preserve"> </w:t>
+      </w:r>
+      <w:r>
+        <w:rPr>
+          <w:rFonts w:hint="eastAsia"/>
+          <w:b/>
+          <w:color w:val="FF0000"/>
+        </w:rPr>
         <w:t>다른 일을 나눠서 하는 것</w:t>
       </w:r>
     </w:p>
     <w:p>
       <w:pPr>
         <w:pStyle w:val="a3"/>
+        <w:ind w:leftChars="0" w:left="1817"/>
+        <w:rPr>
+          <w:rFonts w:hint="eastAsia"/>
+          <w:b/>
+          <w:color w:val="FF0000"/>
+        </w:rPr>
+      </w:pPr>
+      <w:r>
+        <w:rPr>
+          <w:rFonts w:hint="eastAsia"/>
+          <w:b/>
+          <w:color w:val="FF0000"/>
+        </w:rPr>
+        <w:t>e</w:t>
+      </w:r>
+      <w:r>
+        <w:rPr>
+          <w:b/>
+          <w:color w:val="FF0000"/>
+        </w:rPr>
+        <w:t xml:space="preserve">x) </w:t>
+      </w:r>
+      <w:r>
+        <w:rPr>
+          <w:rFonts w:hint="eastAsia"/>
+          <w:b/>
+          <w:color w:val="FF0000"/>
+        </w:rPr>
+        <w:t>M</w:t>
+      </w:r>
+      <w:r>
+        <w:rPr>
+          <w:b/>
+          <w:color w:val="FF0000"/>
+        </w:rPr>
+        <w:t>T</w:t>
+      </w:r>
+      <w:r>
+        <w:rPr>
+          <w:rFonts w:hint="eastAsia"/>
+          <w:b/>
+          <w:color w:val="FF0000"/>
+        </w:rPr>
+        <w:t xml:space="preserve"> 갈 때,</w:t>
+      </w:r>
+      <w:r>
+        <w:rPr>
+          <w:b/>
+          <w:color w:val="FF0000"/>
+        </w:rPr>
+        <w:t xml:space="preserve"> </w:t>
+      </w:r>
+      <w:r>
+        <w:rPr>
+          <w:rFonts w:hint="eastAsia"/>
+          <w:b/>
+          <w:color w:val="FF0000"/>
+        </w:rPr>
+        <w:t>각자 숙소,</w:t>
+      </w:r>
+      <w:r>
+        <w:rPr>
+          <w:b/>
+          <w:color w:val="FF0000"/>
+        </w:rPr>
+        <w:t xml:space="preserve"> </w:t>
+      </w:r>
+      <w:r>
+        <w:rPr>
+          <w:rFonts w:hint="eastAsia"/>
+          <w:b/>
+          <w:color w:val="FF0000"/>
+        </w:rPr>
+        <w:t>음식들을 알아보고 구하는 것</w:t>
+      </w:r>
+    </w:p>
+    <w:p>
+      <w:pPr>
+        <w:pStyle w:val="a3"/>
         <w:numPr>
           <w:ilvl w:val="1"/>
           <w:numId w:val="1"/>
@@ -2430,25 +2616,46 @@
         <w:rPr>
           <w:rFonts w:hint="eastAsia"/>
         </w:rPr>
-        <w:t>동기:</w:t>
-      </w:r>
-      <w:r>
-        <w:t xml:space="preserve"> </w:t>
-      </w:r>
-      <w:r>
-        <w:rPr>
-          <w:rFonts w:hint="eastAsia"/>
-        </w:rPr>
-        <w:t>즉흥적인 커뮤니케이션</w:t>
-      </w:r>
-      <w:r>
-        <w:t xml:space="preserve">, </w:t>
-      </w:r>
-      <w:r>
-        <w:rPr>
-          <w:rFonts w:hint="eastAsia"/>
-        </w:rPr>
-        <w:t>상대방의 대답 대기</w:t>
+        <w:t>동기</w:t>
+      </w:r>
+      <w:r>
+        <w:rPr>
+          <w:rFonts w:hint="eastAsia"/>
+        </w:rPr>
+        <w:t>(</w:t>
+      </w:r>
+      <w:r>
+        <w:rPr>
+          <w:rFonts w:hint="eastAsia"/>
+        </w:rPr>
+        <w:t>同期</w:t>
+      </w:r>
+      <w:r>
+        <w:t>)</w:t>
+      </w:r>
+      <w:r>
+        <w:rPr>
+          <w:rFonts w:hint="eastAsia"/>
+        </w:rPr>
+        <w:t>:</w:t>
+      </w:r>
+      <w:r>
+        <w:t xml:space="preserve"> </w:t>
+      </w:r>
+      <w:r>
+        <w:rPr>
+          <w:rFonts w:hint="eastAsia"/>
+        </w:rPr>
+        <w:t>즉각적인 의사소통,</w:t>
+      </w:r>
+      <w:r>
+        <w:t xml:space="preserve"> </w:t>
+      </w:r>
+      <w:r>
+        <w:rPr>
+          <w:rFonts w:hint="eastAsia"/>
+        </w:rPr>
+        <w:t>반응을 바로 해야 함</w:t>
       </w:r>
       <w:r>
         <w:br/>
@@ -2482,16 +2689,46 @@
         <w:rPr>
           <w:rFonts w:hint="eastAsia"/>
         </w:rPr>
-        <w:t>비동기:</w:t>
-      </w:r>
-      <w:r>
-        <w:t xml:space="preserve"> </w:t>
-      </w:r>
-      <w:r>
-        <w:rPr>
-          <w:rFonts w:hint="eastAsia"/>
-        </w:rPr>
-        <w:t>즉흥적인 커뮤니케이션이 아니어도 무방</w:t>
+        <w:t>비동기</w:t>
+      </w:r>
+      <w:r>
+        <w:rPr>
+          <w:rFonts w:hint="eastAsia"/>
+        </w:rPr>
+        <w:t>(</w:t>
+      </w:r>
+      <w:r>
+        <w:rPr>
+          <w:rFonts w:hint="eastAsia"/>
+        </w:rPr>
+        <w:t>非同期</w:t>
+      </w:r>
+      <w:r>
+        <w:t>)</w:t>
+      </w:r>
+      <w:r>
+        <w:rPr>
+          <w:rFonts w:hint="eastAsia"/>
+        </w:rPr>
+        <w:t>:</w:t>
+      </w:r>
+      <w:r>
+        <w:t xml:space="preserve"> </w:t>
+      </w:r>
+      <w:r>
+        <w:rPr>
+          <w:rFonts w:hint="eastAsia"/>
+        </w:rPr>
+        <w:t>비 즉각적인 의사소통,</w:t>
+      </w:r>
+      <w:r>
+        <w:t xml:space="preserve"> </w:t>
+      </w:r>
+      <w:r>
+        <w:rPr>
+          <w:rFonts w:hint="eastAsia"/>
+        </w:rPr>
+        <w:t>나중에 반응을 해도 됨</w:t>
       </w:r>
       <w:r>
         <w:br/>
@@ -2516,6 +2753,191 @@
       <w:pPr>
         <w:pStyle w:val="a3"/>
         <w:numPr>
+          <w:ilvl w:val="1"/>
+          <w:numId w:val="1"/>
+        </w:numPr>
+        <w:ind w:leftChars="0"/>
+      </w:pPr>
+      <w:r>
+        <w:rPr>
+          <w:rFonts w:hint="eastAsia"/>
+        </w:rPr>
+        <w:t>큐</w:t>
+      </w:r>
+      <w:r>
+        <w:t xml:space="preserve">(Queue): </w:t>
+      </w:r>
+      <w:proofErr w:type="spellStart"/>
+      <w:r>
+        <w:rPr>
+          <w:rFonts w:hint="eastAsia"/>
+        </w:rPr>
+        <w:t>대기열</w:t>
+      </w:r>
+      <w:proofErr w:type="spellEnd"/>
+      <w:r>
+        <w:rPr>
+          <w:rFonts w:hint="eastAsia"/>
+        </w:rPr>
+        <w:t xml:space="preserve"> </w:t>
+      </w:r>
+      <w:r>
+        <w:t>(</w:t>
+      </w:r>
+      <w:r>
+        <w:rPr>
+          <w:rFonts w:hint="eastAsia"/>
+        </w:rPr>
+        <w:t>트래픽</w:t>
+      </w:r>
+      <w:r>
+        <w:rPr>
+          <w:rFonts w:hint="eastAsia"/>
+        </w:rPr>
+        <w:t>이 많아 임시로 메모리/디스크에서 대기)</w:t>
+      </w:r>
+    </w:p>
+    <w:p>
+      <w:pPr>
+        <w:pStyle w:val="a3"/>
+        <w:numPr>
+          <w:ilvl w:val="1"/>
+          <w:numId w:val="1"/>
+        </w:numPr>
+        <w:ind w:leftChars="0"/>
+      </w:pPr>
+      <w:r>
+        <w:rPr>
+          <w:rFonts w:hint="eastAsia"/>
+        </w:rPr>
+        <w:lastRenderedPageBreak/>
+        <w:t>상태 저장과 비 저장</w:t>
+      </w:r>
+    </w:p>
+    <w:p>
+      <w:pPr>
+        <w:pStyle w:val="a3"/>
+        <w:numPr>
+          <w:ilvl w:val="2"/>
+          <w:numId w:val="1"/>
+        </w:numPr>
+        <w:ind w:leftChars="0"/>
+      </w:pPr>
+      <w:r>
+        <w:rPr>
+          <w:rFonts w:hint="eastAsia"/>
+        </w:rPr>
+        <w:t>상태 저장(</w:t>
+      </w:r>
+      <w:r>
+        <w:t>Stateful)</w:t>
+      </w:r>
+      <w:r>
+        <w:rPr>
+          <w:rFonts w:hint="eastAsia"/>
+        </w:rPr>
+        <w:t>:</w:t>
+      </w:r>
+      <w:r>
+        <w:t xml:space="preserve"> </w:t>
+      </w:r>
+      <w:r>
+        <w:rPr>
+          <w:rFonts w:hint="eastAsia"/>
+        </w:rPr>
+        <w:t>과거에 부여한 정보를 저장해서 계속 활용 가능</w:t>
+      </w:r>
+    </w:p>
+    <w:p>
+      <w:pPr>
+        <w:pStyle w:val="a3"/>
+        <w:ind w:leftChars="0" w:left="1817"/>
+        <w:rPr>
+          <w:rFonts w:hint="eastAsia"/>
+        </w:rPr>
+      </w:pPr>
+      <w:r>
+        <w:rPr>
+          <w:rFonts w:hint="eastAsia"/>
+        </w:rPr>
+        <w:t>e</w:t>
+      </w:r>
+      <w:r>
+        <w:t xml:space="preserve">x) </w:t>
+      </w:r>
+      <w:r>
+        <w:rPr>
+          <w:rFonts w:hint="eastAsia"/>
+        </w:rPr>
+        <w:t>대형병원에서 다른 곳으로 갈 때 마다 나를 앎</w:t>
+      </w:r>
+    </w:p>
+    <w:p>
+      <w:pPr>
+        <w:pStyle w:val="a3"/>
+        <w:numPr>
+          <w:ilvl w:val="2"/>
+          <w:numId w:val="1"/>
+        </w:numPr>
+        <w:ind w:leftChars="0"/>
+      </w:pPr>
+      <w:r>
+        <w:rPr>
+          <w:rFonts w:hint="eastAsia"/>
+        </w:rPr>
+        <w:t>상태 비 저장(</w:t>
+      </w:r>
+      <w:r>
+        <w:t>stateless)</w:t>
+      </w:r>
+      <w:r>
+        <w:rPr>
+          <w:rFonts w:hint="eastAsia"/>
+        </w:rPr>
+        <w:t>:</w:t>
+      </w:r>
+      <w:r>
+        <w:t xml:space="preserve"> </w:t>
+      </w:r>
+      <w:r>
+        <w:rPr>
+          <w:rFonts w:hint="eastAsia"/>
+        </w:rPr>
+        <w:t>과거정보 확인 불가</w:t>
+      </w:r>
+    </w:p>
+    <w:p>
+      <w:pPr>
+        <w:pStyle w:val="a3"/>
+        <w:ind w:leftChars="0" w:left="1817"/>
+      </w:pPr>
+      <w:r>
+        <w:rPr>
+          <w:rFonts w:hint="eastAsia"/>
+        </w:rPr>
+        <w:t>e</w:t>
+      </w:r>
+      <w:r>
+        <w:t xml:space="preserve">x) </w:t>
+      </w:r>
+      <w:r>
+        <w:rPr>
+          <w:rFonts w:hint="eastAsia"/>
+        </w:rPr>
+        <w:t>편의점 직원은 내가 어제 산 물건을 기억 못함</w:t>
+      </w:r>
+    </w:p>
+    <w:p>
+      <w:pPr>
+        <w:rPr>
+          <w:rFonts w:hint="eastAsia"/>
+        </w:rPr>
+      </w:pPr>
+    </w:p>
+    <w:p>
+      <w:pPr>
+        <w:pStyle w:val="a3"/>
+        <w:numPr>
           <w:ilvl w:val="0"/>
           <w:numId w:val="1"/>
         </w:numPr>
@@ -2541,16 +2963,85 @@
         <w:rPr>
           <w:rFonts w:hint="eastAsia"/>
         </w:rPr>
-        <w:t>캐시:</w:t>
-      </w:r>
-      <w:r>
-        <w:t xml:space="preserve"> </w:t>
-      </w:r>
+        <w:t>캐시</w:t>
+      </w:r>
+    </w:p>
+    <w:p>
+      <w:pPr>
+        <w:pStyle w:val="a3"/>
+        <w:numPr>
+          <w:ilvl w:val="2"/>
+          <w:numId w:val="1"/>
+        </w:numPr>
+        <w:ind w:leftChars="0"/>
+      </w:pPr>
       <w:r>
         <w:rPr>
           <w:rFonts w:hint="eastAsia"/>
         </w:rPr>
         <w:t>사용 빈도가 높은 데이터나 값을 고속으로 액세스 할 수 있는 위치에 미리 복사해 놓는 임시 저장소</w:t>
+      </w:r>
+    </w:p>
+    <w:p>
+      <w:pPr>
+        <w:pStyle w:val="a3"/>
+        <w:numPr>
+          <w:ilvl w:val="2"/>
+          <w:numId w:val="1"/>
+        </w:numPr>
+        <w:ind w:leftChars="0"/>
+      </w:pPr>
+      <w:r>
+        <w:rPr>
+          <w:rFonts w:hint="eastAsia"/>
+        </w:rPr>
+        <w:t>장점:</w:t>
+      </w:r>
+      <w:r>
+        <w:t xml:space="preserve"> </w:t>
+      </w:r>
+      <w:r>
+        <w:rPr>
+          <w:rFonts w:hint="eastAsia"/>
+        </w:rPr>
+        <w:t xml:space="preserve">데이터에 고속으로 </w:t>
+      </w:r>
+      <w:proofErr w:type="spellStart"/>
+      <w:r>
+        <w:rPr>
+          <w:rFonts w:hint="eastAsia"/>
+        </w:rPr>
+        <w:t>엑세스</w:t>
+      </w:r>
+      <w:proofErr w:type="spellEnd"/>
+      <w:r>
+        <w:rPr>
+          <w:rFonts w:hint="eastAsia"/>
+        </w:rPr>
+        <w:t>,</w:t>
+      </w:r>
+      <w:r>
+        <w:t xml:space="preserve"> </w:t>
+      </w:r>
+      <w:r>
+        <w:rPr>
+          <w:rFonts w:hint="eastAsia"/>
+        </w:rPr>
+        <w:t xml:space="preserve">실제 데이터에 대한 </w:t>
+      </w:r>
+      <w:proofErr w:type="spellStart"/>
+      <w:r>
+        <w:rPr>
+          <w:rFonts w:hint="eastAsia"/>
+        </w:rPr>
+        <w:t>엑세스</w:t>
+      </w:r>
+      <w:proofErr w:type="spellEnd"/>
+      <w:r>
+        <w:rPr>
+          <w:rFonts w:hint="eastAsia"/>
+        </w:rPr>
+        <w:t xml:space="preserve"> 부하 절감</w:t>
       </w:r>
     </w:p>
     <w:p>
@@ -2718,8 +3209,211 @@
         <w:rPr>
           <w:rFonts w:hint="eastAsia"/>
         </w:rPr>
+        <w:t>무정지를 위한 인프라 구조</w:t>
+      </w:r>
+    </w:p>
+    <w:p>
+      <w:pPr>
+        <w:pStyle w:val="a3"/>
+        <w:numPr>
+          <w:ilvl w:val="1"/>
+          <w:numId w:val="1"/>
+        </w:numPr>
+        <w:ind w:leftChars="0"/>
+      </w:pPr>
+      <w:r>
+        <w:rPr>
+          <w:rFonts w:hint="eastAsia"/>
+        </w:rPr>
+        <w:t>고가용성(안정성)과 이중화</w:t>
+      </w:r>
+    </w:p>
+    <w:p>
+      <w:pPr>
+        <w:pStyle w:val="a3"/>
+        <w:numPr>
+          <w:ilvl w:val="2"/>
+          <w:numId w:val="1"/>
+        </w:numPr>
+        <w:ind w:leftChars="0"/>
+      </w:pPr>
+      <w:r>
+        <w:rPr>
+          <w:rFonts w:hint="eastAsia"/>
+        </w:rPr>
+        <w:t>고가용성(</w:t>
+      </w:r>
+      <w:r>
+        <w:t xml:space="preserve">High Availability): </w:t>
+      </w:r>
+      <w:r>
+        <w:rPr>
+          <w:rFonts w:hint="eastAsia"/>
+        </w:rPr>
+        <w:t>시스템 서비스가 되도록 멈추지 않도록 하는 것</w:t>
+      </w:r>
+    </w:p>
+    <w:p>
+      <w:pPr>
+        <w:pStyle w:val="a3"/>
+        <w:numPr>
+          <w:ilvl w:val="2"/>
+          <w:numId w:val="1"/>
+        </w:numPr>
+        <w:ind w:leftChars="0"/>
+      </w:pPr>
+      <w:r>
+        <w:rPr>
+          <w:rFonts w:hint="eastAsia"/>
+        </w:rPr>
+        <w:t>이중화:</w:t>
+      </w:r>
+      <w:r>
+        <w:t xml:space="preserve"> </w:t>
+      </w:r>
+      <w:r>
+        <w:rPr>
+          <w:rFonts w:hint="eastAsia"/>
+        </w:rPr>
+        <w:t>병렬로 여러 개 나열,</w:t>
+      </w:r>
+      <w:r>
+        <w:t xml:space="preserve"> </w:t>
+      </w:r>
+      <w:r>
+        <w:rPr>
+          <w:rFonts w:hint="eastAsia"/>
+        </w:rPr>
+        <w:t>하나에 장애가 발생해도 다른 것을 가동하여 서비스를 지속하도록 함</w:t>
+      </w:r>
+      <w:r>
+        <w:t xml:space="preserve">, </w:t>
+      </w:r>
+      <w:r>
+        <w:rPr>
+          <w:rFonts w:hint="eastAsia"/>
+        </w:rPr>
+        <w:t>여러 개 가동하여 부하 분산</w:t>
+      </w:r>
+    </w:p>
+    <w:p>
+      <w:pPr>
+        <w:pStyle w:val="a3"/>
+        <w:numPr>
+          <w:ilvl w:val="3"/>
+          <w:numId w:val="1"/>
+        </w:numPr>
+        <w:ind w:leftChars="0"/>
+      </w:pPr>
+      <w:r>
+        <w:rPr>
+          <w:rFonts w:hint="eastAsia"/>
+        </w:rPr>
+        <w:t>이중화의 장점</w:t>
+      </w:r>
+    </w:p>
+    <w:p>
+      <w:pPr>
+        <w:pStyle w:val="a3"/>
+        <w:numPr>
+          <w:ilvl w:val="5"/>
+          <w:numId w:val="1"/>
+        </w:numPr>
+        <w:ind w:leftChars="0"/>
+      </w:pPr>
+      <w:r>
+        <w:rPr>
+          <w:rFonts w:hint="eastAsia"/>
+        </w:rPr>
+        <w:t xml:space="preserve">대체 </w:t>
+      </w:r>
+      <w:r>
+        <w:rPr>
+          <w:rFonts w:hint="eastAsia"/>
+        </w:rPr>
+        <w:t>가능</w:t>
+      </w:r>
+    </w:p>
+    <w:p>
+      <w:pPr>
+        <w:pStyle w:val="a3"/>
+        <w:numPr>
+          <w:ilvl w:val="5"/>
+          <w:numId w:val="1"/>
+        </w:numPr>
+        <w:ind w:leftChars="0"/>
+      </w:pPr>
+      <w:r>
+        <w:rPr>
+          <w:rFonts w:hint="eastAsia"/>
+        </w:rPr>
+        <w:t>속도 증가</w:t>
+      </w:r>
+    </w:p>
+    <w:p>
+      <w:pPr>
+        <w:pStyle w:val="a3"/>
+        <w:numPr>
+          <w:ilvl w:val="1"/>
+          <w:numId w:val="1"/>
+        </w:numPr>
+        <w:ind w:leftChars="0"/>
+      </w:pPr>
+      <w:r>
+        <w:rPr>
+          <w:rFonts w:hint="eastAsia"/>
+        </w:rPr>
         <w:lastRenderedPageBreak/>
-        <w:t>무정지를 위한 인프라 구조</w:t>
+        <w:t>서버 내 이중화</w:t>
+      </w:r>
+    </w:p>
+    <w:p>
+      <w:pPr>
+        <w:pStyle w:val="a3"/>
+        <w:numPr>
+          <w:ilvl w:val="2"/>
+          <w:numId w:val="1"/>
+        </w:numPr>
+        <w:ind w:leftChars="0"/>
+      </w:pPr>
+      <w:r>
+        <w:rPr>
+          <w:rFonts w:hint="eastAsia"/>
+        </w:rPr>
+        <w:t>전원,</w:t>
+      </w:r>
+      <w:r>
+        <w:t xml:space="preserve"> </w:t>
+      </w:r>
+      <w:proofErr w:type="spellStart"/>
+      <w:r>
+        <w:rPr>
+          <w:rFonts w:hint="eastAsia"/>
+        </w:rPr>
+        <w:t>장치등의</w:t>
+      </w:r>
+      <w:proofErr w:type="spellEnd"/>
+      <w:r>
+        <w:rPr>
+          <w:rFonts w:hint="eastAsia"/>
+        </w:rPr>
+        <w:t xml:space="preserve"> 이중화</w:t>
+      </w:r>
+    </w:p>
+    <w:p>
+      <w:pPr>
+        <w:pStyle w:val="a3"/>
+        <w:numPr>
+          <w:ilvl w:val="2"/>
+          <w:numId w:val="1"/>
+        </w:numPr>
+        <w:ind w:leftChars="0"/>
+      </w:pPr>
+      <w:r>
+        <w:rPr>
+          <w:rFonts w:hint="eastAsia"/>
+        </w:rPr>
+        <w:t>네트워크 인터페이스의 이중화</w:t>
       </w:r>
     </w:p>
     <w:p>
@@ -2735,7 +3429,7 @@
         <w:rPr>
           <w:rFonts w:hint="eastAsia"/>
         </w:rPr>
-        <w:t>고가용성(안정성)과 이중화</w:t>
+        <w:t>저장소 이중화</w:t>
       </w:r>
     </w:p>
     <w:p>
@@ -2751,16 +3445,19 @@
         <w:rPr>
           <w:rFonts w:hint="eastAsia"/>
         </w:rPr>
-        <w:t>고가용성(</w:t>
-      </w:r>
-      <w:r>
-        <w:t xml:space="preserve">High Availability): </w:t>
-      </w:r>
-      <w:r>
-        <w:rPr>
-          <w:rFonts w:hint="eastAsia"/>
-        </w:rPr>
-        <w:t>시스템 서비스가 되도록 멈추지 않도록 하는 것</w:t>
+        <w:t>H</w:t>
+      </w:r>
+      <w:r>
+        <w:t xml:space="preserve">DD </w:t>
+      </w:r>
+      <w:r>
+        <w:rPr>
+          <w:rFonts w:hint="eastAsia"/>
+        </w:rPr>
+        <w:t>이중화:</w:t>
+      </w:r>
+      <w:r>
+        <w:t xml:space="preserve"> RAID</w:t>
       </w:r>
     </w:p>
     <w:p>
@@ -2776,88 +3473,7 @@
         <w:rPr>
           <w:rFonts w:hint="eastAsia"/>
         </w:rPr>
-        <w:t>이중화:</w:t>
-      </w:r>
-      <w:r>
-        <w:t xml:space="preserve"> </w:t>
-      </w:r>
-      <w:r>
-        <w:rPr>
-          <w:rFonts w:hint="eastAsia"/>
-        </w:rPr>
-        <w:t>병렬로 여러 개 나열,</w:t>
-      </w:r>
-      <w:r>
-        <w:t xml:space="preserve"> </w:t>
-      </w:r>
-      <w:r>
-        <w:rPr>
-          <w:rFonts w:hint="eastAsia"/>
-        </w:rPr>
-        <w:t>하나에 장애가 발생해도 다른 것을 가동하여 서비스를 지속하도록 함</w:t>
-      </w:r>
-      <w:r>
-        <w:t xml:space="preserve">, </w:t>
-      </w:r>
-      <w:r>
-        <w:rPr>
-          <w:rFonts w:hint="eastAsia"/>
-        </w:rPr>
-        <w:t>여러 개 가동하여 부하 분산</w:t>
-      </w:r>
-    </w:p>
-    <w:p>
-      <w:pPr>
-        <w:pStyle w:val="a3"/>
-        <w:numPr>
-          <w:ilvl w:val="3"/>
-          <w:numId w:val="1"/>
-        </w:numPr>
-        <w:ind w:leftChars="0"/>
-      </w:pPr>
-      <w:r>
-        <w:rPr>
-          <w:rFonts w:hint="eastAsia"/>
-        </w:rPr>
-        <w:t>이중화의 장점</w:t>
-      </w:r>
-    </w:p>
-    <w:p>
-      <w:pPr>
-        <w:pStyle w:val="a3"/>
-        <w:numPr>
-          <w:ilvl w:val="5"/>
-          <w:numId w:val="1"/>
-        </w:numPr>
-        <w:ind w:leftChars="0"/>
-      </w:pPr>
-      <w:r>
-        <w:rPr>
-          <w:rFonts w:hint="eastAsia"/>
-        </w:rPr>
-        <w:t xml:space="preserve">대체 </w:t>
-      </w:r>
-      <w:r>
-        <w:rPr>
-          <w:rFonts w:hint="eastAsia"/>
-        </w:rPr>
-        <w:t>가능</w:t>
-      </w:r>
-    </w:p>
-    <w:p>
-      <w:pPr>
-        <w:pStyle w:val="a3"/>
-        <w:numPr>
-          <w:ilvl w:val="5"/>
-          <w:numId w:val="1"/>
-        </w:numPr>
-        <w:ind w:leftChars="0"/>
-      </w:pPr>
-      <w:r>
-        <w:rPr>
-          <w:rFonts w:hint="eastAsia"/>
-        </w:rPr>
-        <w:t>속도 증가</w:t>
+        <w:t>버스 이중화</w:t>
       </w:r>
     </w:p>
     <w:p>
@@ -2873,7 +3489,13 @@
         <w:rPr>
           <w:rFonts w:hint="eastAsia"/>
         </w:rPr>
-        <w:t>서버의 이중화(w</w:t>
+        <w:t>웹서버</w:t>
+      </w:r>
+      <w:r>
+        <w:rPr>
+          <w:rFonts w:hint="eastAsia"/>
+        </w:rPr>
+        <w:t xml:space="preserve"> 이중화(w</w:t>
       </w:r>
       <w:r>
         <w:t>eb + App + DB)</w:t>
@@ -3146,7 +3768,6 @@
       <w:pPr>
         <w:jc w:val="center"/>
         <w:rPr>
-          <w:rFonts w:hint="eastAsia"/>
           <w:sz w:val="21"/>
           <w:szCs w:val="21"/>
         </w:rPr>
@@ -3182,7 +3803,428 @@
         <w:t>웹 서버의 이중화&gt;</w:t>
       </w:r>
     </w:p>
-    <w:p/>
+    <w:p>
+      <w:pPr>
+        <w:jc w:val="center"/>
+        <w:rPr>
+          <w:rFonts w:hint="eastAsia"/>
+          <w:sz w:val="21"/>
+          <w:szCs w:val="21"/>
+        </w:rPr>
+      </w:pPr>
+      <w:r>
+        <w:rPr>
+          <w:rFonts w:hint="eastAsia"/>
+          <w:sz w:val="21"/>
+          <w:szCs w:val="21"/>
+        </w:rPr>
+        <w:t>*L</w:t>
+      </w:r>
+      <w:r>
+        <w:rPr>
+          <w:sz w:val="21"/>
+          <w:szCs w:val="21"/>
+        </w:rPr>
+        <w:t xml:space="preserve">oad Balancer: </w:t>
+      </w:r>
+      <w:r>
+        <w:rPr>
+          <w:rFonts w:hint="eastAsia"/>
+          <w:sz w:val="21"/>
+          <w:szCs w:val="21"/>
+        </w:rPr>
+        <w:t>L</w:t>
+      </w:r>
+      <w:proofErr w:type="gramStart"/>
+      <w:r>
+        <w:rPr>
+          <w:sz w:val="21"/>
+          <w:szCs w:val="21"/>
+        </w:rPr>
+        <w:t>4 /</w:t>
+      </w:r>
+      <w:proofErr w:type="gramEnd"/>
+      <w:r>
+        <w:rPr>
+          <w:sz w:val="21"/>
+          <w:szCs w:val="21"/>
+        </w:rPr>
+        <w:t xml:space="preserve"> L7 </w:t>
+      </w:r>
+      <w:r>
+        <w:rPr>
+          <w:rFonts w:hint="eastAsia"/>
+          <w:sz w:val="21"/>
+          <w:szCs w:val="21"/>
+        </w:rPr>
+        <w:t>계층:</w:t>
+      </w:r>
+      <w:r>
+        <w:rPr>
+          <w:sz w:val="21"/>
+          <w:szCs w:val="21"/>
+        </w:rPr>
+        <w:t xml:space="preserve"> </w:t>
+      </w:r>
+      <w:r>
+        <w:rPr>
+          <w:rFonts w:hint="eastAsia"/>
+          <w:sz w:val="21"/>
+          <w:szCs w:val="21"/>
+        </w:rPr>
+        <w:t>부하분산 장치*</w:t>
+      </w:r>
+    </w:p>
+    <w:p>
+      <w:pPr>
+        <w:pStyle w:val="a3"/>
+        <w:numPr>
+          <w:ilvl w:val="1"/>
+          <w:numId w:val="1"/>
+        </w:numPr>
+        <w:ind w:leftChars="0"/>
+      </w:pPr>
+      <w:r>
+        <w:rPr>
+          <w:rFonts w:hint="eastAsia"/>
+        </w:rPr>
+        <w:lastRenderedPageBreak/>
+        <w:t>D</w:t>
+      </w:r>
+      <w:r>
+        <w:t>B</w:t>
+      </w:r>
+      <w:r>
+        <w:rPr>
+          <w:rFonts w:hint="eastAsia"/>
+        </w:rPr>
+        <w:t xml:space="preserve"> 서버 이중화</w:t>
+      </w:r>
+    </w:p>
+    <w:p>
+      <w:pPr>
+        <w:pStyle w:val="a3"/>
+        <w:numPr>
+          <w:ilvl w:val="2"/>
+          <w:numId w:val="1"/>
+        </w:numPr>
+        <w:ind w:leftChars="0"/>
+      </w:pPr>
+      <w:r>
+        <w:rPr>
+          <w:rFonts w:hint="eastAsia"/>
+        </w:rPr>
+        <w:t>A</w:t>
+      </w:r>
+      <w:r>
+        <w:t xml:space="preserve">ctive </w:t>
+      </w:r>
+      <w:r>
+        <w:t>–</w:t>
+      </w:r>
+      <w:r>
+        <w:t xml:space="preserve"> </w:t>
+      </w:r>
+      <w:r>
+        <w:t xml:space="preserve">Standby: </w:t>
+      </w:r>
+      <w:r>
+        <w:rPr>
+          <w:rFonts w:hint="eastAsia"/>
+        </w:rPr>
+        <w:t>한쪽</w:t>
+      </w:r>
+      <w:r>
+        <w:t xml:space="preserve"> DB</w:t>
+      </w:r>
+      <w:r>
+        <w:rPr>
+          <w:rFonts w:hint="eastAsia"/>
+        </w:rPr>
+        <w:t xml:space="preserve"> 서버만 </w:t>
+      </w:r>
+      <w:r>
+        <w:rPr>
+          <w:rFonts w:hint="eastAsia"/>
+        </w:rPr>
+        <w:t>사용</w:t>
+      </w:r>
+      <w:r>
+        <w:rPr>
+          <w:rFonts w:hint="eastAsia"/>
+        </w:rPr>
+        <w:t>가능.</w:t>
+      </w:r>
+      <w:r>
+        <w:t xml:space="preserve"> Standby</w:t>
+      </w:r>
+      <w:r>
+        <w:rPr>
+          <w:rFonts w:hint="eastAsia"/>
+        </w:rPr>
+        <w:t xml:space="preserve">는 </w:t>
+      </w:r>
+      <w:r>
+        <w:t>Active</w:t>
+      </w:r>
+      <w:r>
+        <w:rPr>
+          <w:rFonts w:hint="eastAsia"/>
+        </w:rPr>
+        <w:t>서버를 백업하는 역할 수행.</w:t>
+      </w:r>
+    </w:p>
+    <w:p>
+      <w:pPr>
+        <w:pStyle w:val="a3"/>
+        <w:numPr>
+          <w:ilvl w:val="2"/>
+          <w:numId w:val="1"/>
+        </w:numPr>
+        <w:ind w:leftChars="0"/>
+        <w:rPr>
+          <w:rFonts w:hint="eastAsia"/>
+        </w:rPr>
+      </w:pPr>
+      <w:r>
+        <w:rPr>
+          <w:rFonts w:hint="eastAsia"/>
+        </w:rPr>
+        <w:t>A</w:t>
+      </w:r>
+      <w:r>
+        <w:t xml:space="preserve">ctive </w:t>
+      </w:r>
+      <w:r>
+        <w:t>–</w:t>
+      </w:r>
+      <w:r>
+        <w:t xml:space="preserve"> Active</w:t>
+      </w:r>
+      <w:r>
+        <w:t xml:space="preserve">: </w:t>
+      </w:r>
+      <w:r>
+        <w:rPr>
+          <w:rFonts w:hint="eastAsia"/>
+        </w:rPr>
+        <w:t>두</w:t>
+      </w:r>
+      <w:r>
+        <w:t xml:space="preserve"> DB </w:t>
+      </w:r>
+      <w:r>
+        <w:rPr>
+          <w:rFonts w:hint="eastAsia"/>
+        </w:rPr>
+        <w:t xml:space="preserve">서버를 모두 </w:t>
+      </w:r>
+      <w:r>
+        <w:rPr>
+          <w:rFonts w:hint="eastAsia"/>
+        </w:rPr>
+        <w:t>사용</w:t>
+      </w:r>
+      <w:r>
+        <w:rPr>
+          <w:rFonts w:hint="eastAsia"/>
+        </w:rPr>
+        <w:t xml:space="preserve"> 가능하게 함</w:t>
+      </w:r>
+    </w:p>
+    <w:p>
+      <w:pPr>
+        <w:pStyle w:val="a3"/>
+        <w:numPr>
+          <w:ilvl w:val="1"/>
+          <w:numId w:val="1"/>
+        </w:numPr>
+        <w:ind w:leftChars="0"/>
+      </w:pPr>
+      <w:r>
+        <w:rPr>
+          <w:rFonts w:hint="eastAsia"/>
+        </w:rPr>
+        <w:t>감시</w:t>
+      </w:r>
+    </w:p>
+    <w:p>
+      <w:pPr>
+        <w:pStyle w:val="a3"/>
+        <w:numPr>
+          <w:ilvl w:val="2"/>
+          <w:numId w:val="1"/>
+        </w:numPr>
+        <w:ind w:leftChars="0"/>
+      </w:pPr>
+      <w:r>
+        <w:rPr>
+          <w:rFonts w:hint="eastAsia"/>
+        </w:rPr>
+        <w:t>생존 감시:</w:t>
+      </w:r>
+      <w:r>
+        <w:t xml:space="preserve"> </w:t>
+      </w:r>
+      <w:r>
+        <w:t xml:space="preserve">ICMP </w:t>
+      </w:r>
+      <w:r>
+        <w:rPr>
+          <w:rFonts w:hint="eastAsia"/>
+        </w:rPr>
+        <w:t>패킷을 날려,</w:t>
+      </w:r>
+      <w:r>
+        <w:t xml:space="preserve"> </w:t>
+      </w:r>
+      <w:r>
+        <w:rPr>
+          <w:rFonts w:hint="eastAsia"/>
+        </w:rPr>
+        <w:t>해당 장비가 살아 있는지 검사</w:t>
+      </w:r>
+    </w:p>
+    <w:p>
+      <w:pPr>
+        <w:pStyle w:val="a3"/>
+        <w:numPr>
+          <w:ilvl w:val="2"/>
+          <w:numId w:val="1"/>
+        </w:numPr>
+        <w:ind w:leftChars="0"/>
+      </w:pPr>
+      <w:r>
+        <w:rPr>
+          <w:rFonts w:hint="eastAsia"/>
+        </w:rPr>
+        <w:t>로그 감시</w:t>
+      </w:r>
+      <w:r>
+        <w:rPr>
+          <w:rFonts w:hint="eastAsia"/>
+        </w:rPr>
+        <w:t>:</w:t>
+      </w:r>
+      <w:r>
+        <w:t xml:space="preserve"> </w:t>
+      </w:r>
+      <w:r>
+        <w:rPr>
+          <w:rFonts w:hint="eastAsia"/>
+        </w:rPr>
+        <w:t xml:space="preserve">감시 대상 서버를 </w:t>
+      </w:r>
+      <w:proofErr w:type="spellStart"/>
+      <w:r>
+        <w:t>ps</w:t>
+      </w:r>
+      <w:proofErr w:type="spellEnd"/>
+      <w:r>
+        <w:rPr>
+          <w:rFonts w:hint="eastAsia"/>
+        </w:rPr>
+        <w:t>명령어를 통해 검사</w:t>
+      </w:r>
+    </w:p>
+    <w:p>
+      <w:pPr>
+        <w:pStyle w:val="a3"/>
+        <w:numPr>
+          <w:ilvl w:val="2"/>
+          <w:numId w:val="1"/>
+        </w:numPr>
+        <w:ind w:leftChars="0"/>
+      </w:pPr>
+      <w:r>
+        <w:rPr>
+          <w:rFonts w:hint="eastAsia"/>
+        </w:rPr>
+        <w:t>성능 감시</w:t>
+      </w:r>
+      <w:r>
+        <w:rPr>
+          <w:rFonts w:hint="eastAsia"/>
+        </w:rPr>
+        <w:t>:</w:t>
+      </w:r>
+      <w:r>
+        <w:t xml:space="preserve"> </w:t>
+      </w:r>
+      <w:r>
+        <w:rPr>
+          <w:rFonts w:hint="eastAsia"/>
+        </w:rPr>
+        <w:t xml:space="preserve">서버의 </w:t>
+      </w:r>
+      <w:r>
+        <w:t xml:space="preserve">CPU, </w:t>
+      </w:r>
+      <w:r>
+        <w:rPr>
+          <w:rFonts w:hint="eastAsia"/>
+        </w:rPr>
+        <w:t>메모리,</w:t>
+      </w:r>
+      <w:r>
+        <w:t xml:space="preserve"> </w:t>
+      </w:r>
+      <w:r>
+        <w:rPr>
+          <w:rFonts w:hint="eastAsia"/>
+        </w:rPr>
+        <w:t>디스크</w:t>
+      </w:r>
+      <w:r>
+        <w:rPr>
+          <w:rFonts w:hint="eastAsia"/>
+        </w:rPr>
+        <w:t xml:space="preserve"> </w:t>
+      </w:r>
+      <w:r>
+        <w:rPr>
+          <w:rFonts w:hint="eastAsia"/>
+        </w:rPr>
+        <w:t>등의 사용률을 검사</w:t>
+      </w:r>
+    </w:p>
+    <w:p>
+      <w:pPr>
+        <w:pStyle w:val="a3"/>
+        <w:numPr>
+          <w:ilvl w:val="2"/>
+          <w:numId w:val="1"/>
+        </w:numPr>
+        <w:ind w:leftChars="0"/>
+        <w:rPr>
+          <w:rFonts w:hint="eastAsia"/>
+        </w:rPr>
+      </w:pPr>
+      <w:r>
+        <w:rPr>
+          <w:rFonts w:hint="eastAsia"/>
+        </w:rPr>
+        <w:t>콘텐트 감시</w:t>
+      </w:r>
+      <w:r>
+        <w:rPr>
+          <w:rFonts w:hint="eastAsia"/>
+        </w:rPr>
+        <w:t>:</w:t>
+      </w:r>
+      <w:r>
+        <w:t xml:space="preserve"> </w:t>
+      </w:r>
+      <w:r>
+        <w:t>Load Balancer</w:t>
+      </w:r>
+      <w:r>
+        <w:rPr>
+          <w:rFonts w:hint="eastAsia"/>
+        </w:rPr>
+        <w:t>에서 이상이 감지된 서버는 요청을 할당하지 않음</w:t>
+      </w:r>
+    </w:p>
     <w:p>
       <w:pPr>
         <w:pStyle w:val="a3"/>
@@ -3333,6 +4375,40 @@
       <w:pPr>
         <w:pStyle w:val="a3"/>
         <w:numPr>
+          <w:ilvl w:val="1"/>
+          <w:numId w:val="1"/>
+        </w:numPr>
+        <w:ind w:leftChars="0"/>
+      </w:pPr>
+      <w:r>
+        <w:rPr>
+          <w:rFonts w:hint="eastAsia"/>
+        </w:rPr>
+        <w:t>복제:</w:t>
+      </w:r>
+      <w:r>
+        <w:t xml:space="preserve"> </w:t>
+      </w:r>
+      <w:r>
+        <w:rPr>
+          <w:rFonts w:hint="eastAsia"/>
+        </w:rPr>
+        <w:t>마스터가 하는 것을 따라하는 것</w:t>
+      </w:r>
+    </w:p>
+    <w:p>
+      <w:pPr>
+        <w:pStyle w:val="a3"/>
+        <w:ind w:leftChars="0" w:left="1200"/>
+        <w:rPr>
+          <w:rFonts w:hint="eastAsia"/>
+        </w:rPr>
+      </w:pPr>
+    </w:p>
+    <w:p>
+      <w:pPr>
+        <w:pStyle w:val="a3"/>
+        <w:numPr>
           <w:ilvl w:val="0"/>
           <w:numId w:val="1"/>
         </w:numPr>
@@ -3382,7 +4458,16 @@
         <w:rPr>
           <w:rFonts w:hint="eastAsia"/>
         </w:rPr>
-        <w:t>요청에 대한 회신이 오기까지 걸리는 시간(</w:t>
+        <w:t>요청에 대한 회신이 오기까지 걸리는 시간</w:t>
+      </w:r>
+      <w:r>
+        <w:rPr>
+          <w:rFonts w:hint="eastAsia"/>
+        </w:rPr>
+        <w:t xml:space="preserve"> </w:t>
+      </w:r>
+      <w:r>
+        <w:t>ex)</w:t>
       </w:r>
       <w:r>
         <w:t xml:space="preserve">0.5 </w:t>
@@ -3398,9 +4483,6 @@
         <w:t>s</w:t>
       </w:r>
       <w:proofErr w:type="spellEnd"/>
-      <w:r>
-        <w:t>)</w:t>
-      </w:r>
     </w:p>
     <w:p>
       <w:pPr>
@@ -3430,17 +4512,14 @@
         <w:rPr>
           <w:rFonts w:hint="eastAsia"/>
         </w:rPr>
-        <w:t>정해진 시간동</w:t>
+        <w:t>정해진 시간동안 요청에 대한 응답 건수</w:t>
+      </w:r>
+      <w:r>
+        <w:t xml:space="preserve"> ex)</w:t>
       </w:r>
       <w:bookmarkStart w:id="0" w:name="_GoBack"/>
       <w:bookmarkEnd w:id="0"/>
       <w:r>
-        <w:rPr>
-          <w:rFonts w:hint="eastAsia"/>
-        </w:rPr>
-        <w:t>안 요청에 대한 응답 건수(</w:t>
-      </w:r>
-      <w:r>
         <w:t xml:space="preserve">1,000 </w:t>
       </w:r>
       <w:r>
@@ -3449,8 +4528,54 @@
         </w:rPr>
         <w:t>건/초</w:t>
       </w:r>
-      <w:r>
-        <w:t>)</w:t>
+    </w:p>
+    <w:p>
+      <w:pPr>
+        <w:pStyle w:val="a3"/>
+        <w:numPr>
+          <w:ilvl w:val="1"/>
+          <w:numId w:val="1"/>
+        </w:numPr>
+        <w:ind w:leftChars="0"/>
+      </w:pPr>
+      <w:r>
+        <w:rPr>
+          <w:rFonts w:hint="eastAsia"/>
+        </w:rPr>
+        <w:t>병목현상:</w:t>
+      </w:r>
+      <w:r>
+        <w:t xml:space="preserve"> </w:t>
+      </w:r>
+      <w:r>
+        <w:rPr>
+          <w:rFonts w:hint="eastAsia"/>
+        </w:rPr>
+        <w:t>속도 차로 인해 막히는 현상.</w:t>
+      </w:r>
+      <w:r>
+        <w:t xml:space="preserve"> </w:t>
+      </w:r>
+      <w:r>
+        <w:rPr>
+          <w:rFonts w:hint="eastAsia"/>
+        </w:rPr>
+        <w:t>D</w:t>
+      </w:r>
+      <w:r>
+        <w:t>B</w:t>
+      </w:r>
+      <w:r>
+        <w:rPr>
+          <w:rFonts w:hint="eastAsia"/>
+        </w:rPr>
+        <w:t xml:space="preserve">서버를 잘 배치하면 </w:t>
+      </w:r>
+      <w:r>
+        <w:rPr>
+          <w:rFonts w:hint="eastAsia"/>
+        </w:rPr>
+        <w:t>해결 가능.</w:t>
       </w:r>
     </w:p>
     <w:sectPr>
@@ -3516,6 +4641,92 @@
 <file path=word/numbering.xml><?xml version="1.0" encoding="utf-8"?>
 <w:numbering xmlns:wpc="http://schemas.microsoft.com/office/word/2010/wordprocessingCanvas" xmlns:cx="http://schemas.microsoft.com/office/drawing/2014/chartex" xmlns:cx1="http://schemas.microsoft.com/office/drawing/2015/9/8/chartex" xmlns:cx2="http://schemas.microsoft.com/office/drawing/2015/10/21/chartex" xmlns:cx3="http://schemas.microsoft.com/office/drawing/2016/5/9/chartex" xmlns:cx4="http://schemas.microsoft.com/office/drawing/2016/5/10/chartex" xmlns:cx5="http://schemas.microsoft.com/office/drawing/2016/5/11/chartex" xmlns:cx6="http://schemas.microsoft.com/office/drawing/2016/5/12/chartex" xmlns:cx7="http://schemas.microsoft.com/office/drawing/2016/5/13/chartex" xmlns:cx8="http://schemas.microsoft.com/office/drawing/2016/5/14/chartex" xmlns:mc="http://schemas.openxmlformats.org/markup-compatibility/2006" xmlns:aink="http://schemas.microsoft.com/office/drawing/2016/ink" xmlns:am3d="http://schemas.microsoft.com/office/drawing/2017/model3d" xmlns:o="urn:schemas-microsoft-com:office:office" xmlns:r="http://schemas.openxmlformats.org/officeDocument/2006/relationships" xmlns:m="http://schemas.openxmlformats.org/officeDocument/2006/math" xmlns:v="urn:schemas-microsoft-com:vml" xmlns:wp14="http://schemas.microsoft.com/office/word/2010/wordprocessingDrawing" xmlns:wp="http://schemas.openxmlformats.org/drawingml/2006/wordprocessingDrawing" xmlns:w10="urn:schemas-microsoft-com:office:word" xmlns:w="http://schemas.openxmlformats.org/wordprocessingml/2006/main" xmlns:w14="http://schemas.microsoft.com/office/word/2010/wordml" xmlns:w15="http://schemas.microsoft.com/office/word/2012/wordml" xmlns:w16cid="http://schemas.microsoft.com/office/word/2016/wordml/cid" xmlns:w16se="http://schemas.microsoft.com/office/word/2015/wordml/symex" xmlns:wpg="http://schemas.microsoft.com/office/word/2010/wordprocessingGroup" xmlns:wpi="http://schemas.microsoft.com/office/word/2010/wordprocessingInk" xmlns:wne="http://schemas.microsoft.com/office/word/2006/wordml" xmlns:wps="http://schemas.microsoft.com/office/word/2010/wordprocessingShape" mc:Ignorable="w14 w15 w16se w16cid wp14">
   <w:abstractNum w:abstractNumId="0" w15:restartNumberingAfterBreak="0">
+    <w:nsid w:val="17B70380"/>
+    <w:multiLevelType w:val="hybridMultilevel"/>
+    <w:tmpl w:val="D40A1C6A"/>
+    <w:lvl w:ilvl="0" w:tplc="0409000F">
+      <w:start w:val="1"/>
+      <w:numFmt w:val="decimal"/>
+      <w:lvlText w:val="%1."/>
+      <w:lvlJc w:val="left"/>
+      <w:pPr>
+        <w:ind w:left="800" w:hanging="400"/>
+      </w:pPr>
+    </w:lvl>
+    <w:lvl w:ilvl="1" w:tplc="04090019" w:tentative="1">
+      <w:start w:val="1"/>
+      <w:numFmt w:val="upperLetter"/>
+      <w:lvlText w:val="%2."/>
+      <w:lvlJc w:val="left"/>
+      <w:pPr>
+        <w:ind w:left="1200" w:hanging="400"/>
+      </w:pPr>
+    </w:lvl>
+    <w:lvl w:ilvl="2" w:tplc="0409001B" w:tentative="1">
+      <w:start w:val="1"/>
+      <w:numFmt w:val="lowerRoman"/>
+      <w:lvlText w:val="%3."/>
+      <w:lvlJc w:val="right"/>
+      <w:pPr>
+        <w:ind w:left="1600" w:hanging="400"/>
+      </w:pPr>
+    </w:lvl>
+    <w:lvl w:ilvl="3" w:tplc="0409000F" w:tentative="1">
+      <w:start w:val="1"/>
+      <w:numFmt w:val="decimal"/>
+      <w:lvlText w:val="%4."/>
+      <w:lvlJc w:val="left"/>
+      <w:pPr>
+        <w:ind w:left="2000" w:hanging="400"/>
+      </w:pPr>
+    </w:lvl>
+    <w:lvl w:ilvl="4" w:tplc="04090019" w:tentative="1">
+      <w:start w:val="1"/>
+      <w:numFmt w:val="upperLetter"/>
+      <w:lvlText w:val="%5."/>
+      <w:lvlJc w:val="left"/>
+      <w:pPr>
+        <w:ind w:left="2400" w:hanging="400"/>
+      </w:pPr>
+    </w:lvl>
+    <w:lvl w:ilvl="5" w:tplc="0409001B" w:tentative="1">
+      <w:start w:val="1"/>
+      <w:numFmt w:val="lowerRoman"/>
+      <w:lvlText w:val="%6."/>
+      <w:lvlJc w:val="right"/>
+      <w:pPr>
+        <w:ind w:left="2800" w:hanging="400"/>
+      </w:pPr>
+    </w:lvl>
+    <w:lvl w:ilvl="6" w:tplc="0409000F" w:tentative="1">
+      <w:start w:val="1"/>
+      <w:numFmt w:val="decimal"/>
+      <w:lvlText w:val="%7."/>
+      <w:lvlJc w:val="left"/>
+      <w:pPr>
+        <w:ind w:left="3200" w:hanging="400"/>
+      </w:pPr>
+    </w:lvl>
+    <w:lvl w:ilvl="7" w:tplc="04090019" w:tentative="1">
+      <w:start w:val="1"/>
+      <w:numFmt w:val="upperLetter"/>
+      <w:lvlText w:val="%8."/>
+      <w:lvlJc w:val="left"/>
+      <w:pPr>
+        <w:ind w:left="3600" w:hanging="400"/>
+      </w:pPr>
+    </w:lvl>
+    <w:lvl w:ilvl="8" w:tplc="0409001B" w:tentative="1">
+      <w:start w:val="1"/>
+      <w:numFmt w:val="lowerRoman"/>
+      <w:lvlText w:val="%9."/>
+      <w:lvlJc w:val="right"/>
+      <w:pPr>
+        <w:ind w:left="4000" w:hanging="400"/>
+      </w:pPr>
+    </w:lvl>
+  </w:abstractNum>
+  <w:abstractNum w:abstractNumId="1" w15:restartNumberingAfterBreak="0">
     <w:nsid w:val="1B6D698A"/>
     <w:multiLevelType w:val="hybridMultilevel"/>
     <w:tmpl w:val="0316D624"/>
@@ -3628,7 +4839,7 @@
       </w:rPr>
     </w:lvl>
   </w:abstractNum>
-  <w:abstractNum w:abstractNumId="1" w15:restartNumberingAfterBreak="0">
+  <w:abstractNum w:abstractNumId="2" w15:restartNumberingAfterBreak="0">
     <w:nsid w:val="2776086E"/>
     <w:multiLevelType w:val="hybridMultilevel"/>
     <w:tmpl w:val="8318BAAC"/>
@@ -3741,7 +4952,7 @@
       </w:rPr>
     </w:lvl>
   </w:abstractNum>
-  <w:abstractNum w:abstractNumId="2" w15:restartNumberingAfterBreak="0">
+  <w:abstractNum w:abstractNumId="3" w15:restartNumberingAfterBreak="0">
     <w:nsid w:val="2D9F72EF"/>
     <w:multiLevelType w:val="hybridMultilevel"/>
     <w:tmpl w:val="A8AE8C4C"/>
@@ -3853,10 +5064,10 @@
       </w:rPr>
     </w:lvl>
   </w:abstractNum>
-  <w:abstractNum w:abstractNumId="3" w15:restartNumberingAfterBreak="0">
+  <w:abstractNum w:abstractNumId="4" w15:restartNumberingAfterBreak="0">
     <w:nsid w:val="33016BB0"/>
     <w:multiLevelType w:val="hybridMultilevel"/>
-    <w:tmpl w:val="224866C4"/>
+    <w:tmpl w:val="9CE0A44C"/>
     <w:lvl w:ilvl="0" w:tplc="AC70F69A">
       <w:numFmt w:val="decimal"/>
       <w:lvlText w:val="%1."/>
@@ -3965,7 +5176,7 @@
       </w:rPr>
     </w:lvl>
   </w:abstractNum>
-  <w:abstractNum w:abstractNumId="4" w15:restartNumberingAfterBreak="0">
+  <w:abstractNum w:abstractNumId="5" w15:restartNumberingAfterBreak="0">
     <w:nsid w:val="3AA57E3D"/>
     <w:multiLevelType w:val="hybridMultilevel"/>
     <w:tmpl w:val="5808B56E"/>
@@ -4078,7 +5289,7 @@
       </w:rPr>
     </w:lvl>
   </w:abstractNum>
-  <w:abstractNum w:abstractNumId="5" w15:restartNumberingAfterBreak="0">
+  <w:abstractNum w:abstractNumId="6" w15:restartNumberingAfterBreak="0">
     <w:nsid w:val="5C046131"/>
     <w:multiLevelType w:val="hybridMultilevel"/>
     <w:tmpl w:val="DFA6963C"/>
@@ -4165,22 +5376,25 @@
     </w:lvl>
   </w:abstractNum>
   <w:num w:numId="1">
+    <w:abstractNumId w:val="4"/>
+  </w:num>
+  <w:num w:numId="2">
     <w:abstractNumId w:val="3"/>
   </w:num>
-  <w:num w:numId="2">
+  <w:num w:numId="3">
+    <w:abstractNumId w:val="1"/>
+  </w:num>
+  <w:num w:numId="4">
+    <w:abstractNumId w:val="6"/>
+  </w:num>
+  <w:num w:numId="5">
+    <w:abstractNumId w:val="5"/>
+  </w:num>
+  <w:num w:numId="6">
     <w:abstractNumId w:val="2"/>
   </w:num>
-  <w:num w:numId="3">
+  <w:num w:numId="7">
     <w:abstractNumId w:val="0"/>
-  </w:num>
-  <w:num w:numId="4">
-    <w:abstractNumId w:val="5"/>
-  </w:num>
-  <w:num w:numId="5">
-    <w:abstractNumId w:val="4"/>
-  </w:num>
-  <w:num w:numId="6">
-    <w:abstractNumId w:val="1"/>
   </w:num>
 </w:numbering>
 </file>
@@ -4993,7 +6207,7 @@
 </file>
 
 <file path=customXml/itemProps1.xml><?xml version="1.0" encoding="utf-8"?>
-<ds:datastoreItem xmlns:ds="http://schemas.openxmlformats.org/officeDocument/2006/customXml" ds:itemID="{2BA4B52F-1483-4A6A-AB17-8753D159FE79}">
+<ds:datastoreItem xmlns:ds="http://schemas.openxmlformats.org/officeDocument/2006/customXml" ds:itemID="{609E6514-ABDE-4E06-80A7-966AF4DB4BB2}">
   <ds:schemaRefs>
     <ds:schemaRef ds:uri="http://schemas.openxmlformats.org/officeDocument/2006/bibliography"/>
   </ds:schemaRefs>
